--- a/Manuscript.docx
+++ b/Manuscript.docx
@@ -1,26 +1,152 @@
 
 <file path=word/document.xml><?xml version="1.0" encoding="utf-8"?>
-<w:document xmlns:wpc="http://schemas.microsoft.com/office/word/2010/wordprocessingCanvas" xmlns:cx="http://schemas.microsoft.com/office/drawing/2014/chartex" xmlns:cx1="http://schemas.microsoft.com/office/drawing/2015/9/8/chartex" xmlns:cx2="http://schemas.microsoft.com/office/drawing/2015/10/21/chartex" xmlns:cx3="http://schemas.microsoft.com/office/drawing/2016/5/9/chartex" xmlns:cx4="http://schemas.microsoft.com/office/drawing/2016/5/10/chartex" xmlns:cx5="http://schemas.microsoft.com/office/drawing/2016/5/11/chartex" xmlns:cx6="http://schemas.microsoft.com/office/drawing/2016/5/12/chartex" xmlns:cx7="http://schemas.microsoft.com/office/drawing/2016/5/13/chartex" xmlns:cx8="http://schemas.microsoft.com/office/drawing/2016/5/14/chartex" xmlns:mc="http://schemas.openxmlformats.org/markup-compatibility/2006" xmlns:aink="http://schemas.microsoft.com/office/drawing/2016/ink" xmlns:am3d="http://schemas.microsoft.com/office/drawing/2017/model3d" xmlns:o="urn:schemas-microsoft-com:office:office" xmlns:oel="http://schemas.microsoft.com/office/2019/extlst" xmlns:r="http://schemas.openxmlformats.org/officeDocument/2006/relationships" xmlns:m="http://schemas.openxmlformats.org/officeDocument/2006/math" xmlns:v="urn:schemas-microsoft-com:vml" xmlns:wp14="http://schemas.microsoft.com/office/word/2010/wordprocessingDrawing" xmlns:wp="http://schemas.openxmlformats.org/drawingml/2006/wordprocessingDrawing" xmlns:w10="urn:schemas-microsoft-com:office:word" xmlns:w="http://schemas.openxmlformats.org/wordprocessingml/2006/main" xmlns:w14="http://schemas.microsoft.com/office/word/2010/wordml" xmlns:w15="http://schemas.microsoft.com/office/word/2012/wordml" xmlns:w16cex="http://schemas.microsoft.com/office/word/2018/wordml/cex" xmlns:w16cid="http://schemas.microsoft.com/office/word/2016/wordml/cid" xmlns:w16="http://schemas.microsoft.com/office/word/2018/wordml" xmlns:w16du="http://schemas.microsoft.com/office/word/2023/wordml/word16du" xmlns:w16sdtdh="http://schemas.microsoft.com/office/word/2020/wordml/sdtdatahash" xmlns:w16se="http://schemas.microsoft.com/office/word/2015/wordml/symex" xmlns:wpg="http://schemas.microsoft.com/office/word/2010/wordprocessingGroup" xmlns:wpi="http://schemas.microsoft.com/office/word/2010/wordprocessingInk" xmlns:wne="http://schemas.microsoft.com/office/word/2006/wordml" xmlns:wps="http://schemas.microsoft.com/office/word/2010/wordprocessingShape" mc:Ignorable="w14 w15 w16se w16cid w16 w16cex w16sdtdh w16du wp14">
+<w:document xmlns:wpc="http://schemas.microsoft.com/office/word/2010/wordprocessingCanvas" xmlns:cx="http://schemas.microsoft.com/office/drawing/2014/chartex" xmlns:cx1="http://schemas.microsoft.com/office/drawing/2015/9/8/chartex" xmlns:cx2="http://schemas.microsoft.com/office/drawing/2015/10/21/chartex" xmlns:cx3="http://schemas.microsoft.com/office/drawing/2016/5/9/chartex" xmlns:cx4="http://schemas.microsoft.com/office/drawing/2016/5/10/chartex" xmlns:cx5="http://schemas.microsoft.com/office/drawing/2016/5/11/chartex" xmlns:cx6="http://schemas.microsoft.com/office/drawing/2016/5/12/chartex" xmlns:cx7="http://schemas.microsoft.com/office/drawing/2016/5/13/chartex" xmlns:cx8="http://schemas.microsoft.com/office/drawing/2016/5/14/chartex" xmlns:mc="http://schemas.openxmlformats.org/markup-compatibility/2006" xmlns:aink="http://schemas.microsoft.com/office/drawing/2016/ink" xmlns:am3d="http://schemas.microsoft.com/office/drawing/2017/model3d" xmlns:o="urn:schemas-microsoft-com:office:office" xmlns:oel="http://schemas.microsoft.com/office/2019/extlst" xmlns:r="http://schemas.openxmlformats.org/officeDocument/2006/relationships" xmlns:m="http://schemas.openxmlformats.org/officeDocument/2006/math" xmlns:v="urn:schemas-microsoft-com:vml" xmlns:wp14="http://schemas.microsoft.com/office/word/2010/wordprocessingDrawing" xmlns:wp="http://schemas.openxmlformats.org/drawingml/2006/wordprocessingDrawing" xmlns:w10="urn:schemas-microsoft-com:office:word" xmlns:w="http://schemas.openxmlformats.org/wordprocessingml/2006/main" xmlns:w14="http://schemas.microsoft.com/office/word/2010/wordml" xmlns:w15="http://schemas.microsoft.com/office/word/2012/wordml" xmlns:w16cex="http://schemas.microsoft.com/office/word/2018/wordml/cex" xmlns:w16cid="http://schemas.microsoft.com/office/word/2016/wordml/cid" xmlns:w16="http://schemas.microsoft.com/office/word/2018/wordml" xmlns:w16du="http://schemas.microsoft.com/office/word/2023/wordml/word16du" xmlns:w16sdtdh="http://schemas.microsoft.com/office/word/2020/wordml/sdtdatahash" xmlns:w16sdtfl="http://schemas.microsoft.com/office/word/2024/wordml/sdtformatlock" xmlns:w16se="http://schemas.microsoft.com/office/word/2015/wordml/symex" xmlns:wpg="http://schemas.microsoft.com/office/word/2010/wordprocessingGroup" xmlns:wpi="http://schemas.microsoft.com/office/word/2010/wordprocessingInk" xmlns:wne="http://schemas.microsoft.com/office/word/2006/wordml" xmlns:wps="http://schemas.microsoft.com/office/word/2010/wordprocessingShape" mc:Ignorable="w14 w15 w16se w16cid w16 w16cex w16sdtdh w16sdtfl w16du wp14">
   <w:body>
     <w:p>
       <w:r>
-        <w:t xml:space="preserve">1) </w:t>
-      </w:r>
-      <w:proofErr w:type="spellStart"/>
-      <w:r>
-        <w:t>Barchart</w:t>
-      </w:r>
-      <w:proofErr w:type="spellEnd"/>
-      <w:r>
-        <w:t xml:space="preserve"> </w:t>
-      </w:r>
-      <w:proofErr w:type="spellStart"/>
-      <w:r>
-        <w:t>Glabal</w:t>
-      </w:r>
-      <w:proofErr w:type="spellEnd"/>
-      <w:r>
-        <w:t xml:space="preserve"> case n death annually :2000-2024</w:t>
+        <w:t xml:space="preserve">Dengue Epidemic Escalates: 2024 Surpasses 2023 with Record 12 </w:t>
+      </w:r>
+      <w:r>
+        <w:t>million</w:t>
+      </w:r>
+      <w:r>
+        <w:t xml:space="preserve"> Cases</w:t>
+      </w:r>
+    </w:p>
+    <w:p/>
+    <w:p>
+      <w:r>
+        <w:t>Results</w:t>
+      </w:r>
+    </w:p>
+    <w:p>
+      <w:r>
+        <w:rPr>
+          <w:noProof/>
+        </w:rPr>
+        <w:drawing>
+          <wp:inline distT="0" distB="0" distL="0" distR="0" wp14:anchorId="0969D407" wp14:editId="1CC8074C">
+            <wp:extent cx="5943600" cy="3962400"/>
+            <wp:effectExtent l="0" t="0" r="0" b="0"/>
+            <wp:docPr id="493979900" name="Picture 1"/>
+            <wp:cNvGraphicFramePr>
+              <a:graphicFrameLocks xmlns:a="http://schemas.openxmlformats.org/drawingml/2006/main" noChangeAspect="1"/>
+            </wp:cNvGraphicFramePr>
+            <a:graphic xmlns:a="http://schemas.openxmlformats.org/drawingml/2006/main">
+              <a:graphicData uri="http://schemas.openxmlformats.org/drawingml/2006/picture">
+                <pic:pic xmlns:pic="http://schemas.openxmlformats.org/drawingml/2006/picture">
+                  <pic:nvPicPr>
+                    <pic:cNvPr id="0" name="Picture 1"/>
+                    <pic:cNvPicPr>
+                      <a:picLocks noChangeAspect="1" noChangeArrowheads="1"/>
+                    </pic:cNvPicPr>
+                  </pic:nvPicPr>
+                  <pic:blipFill>
+                    <a:blip r:embed="rId5" cstate="print">
+                      <a:extLst>
+                        <a:ext uri="{28A0092B-C50C-407E-A947-70E740481C1C}">
+                          <a14:useLocalDpi xmlns:a14="http://schemas.microsoft.com/office/drawing/2010/main" val="0"/>
+                        </a:ext>
+                      </a:extLst>
+                    </a:blip>
+                    <a:srcRect/>
+                    <a:stretch>
+                      <a:fillRect/>
+                    </a:stretch>
+                  </pic:blipFill>
+                  <pic:spPr bwMode="auto">
+                    <a:xfrm>
+                      <a:off x="0" y="0"/>
+                      <a:ext cx="5943600" cy="3962400"/>
+                    </a:xfrm>
+                    <a:prstGeom prst="rect">
+                      <a:avLst/>
+                    </a:prstGeom>
+                    <a:noFill/>
+                    <a:ln>
+                      <a:noFill/>
+                    </a:ln>
+                  </pic:spPr>
+                </pic:pic>
+              </a:graphicData>
+            </a:graphic>
+          </wp:inline>
+        </w:drawing>
+      </w:r>
+    </w:p>
+    <w:p>
+      <w:r>
+        <w:t xml:space="preserve">Figure 1. </w:t>
+      </w:r>
+      <w:r>
+        <w:t>Bar chart of global dengue cases and deaths by year (2000-2024)</w:t>
+      </w:r>
+    </w:p>
+    <w:p/>
+    <w:p>
+      <w:r>
+        <w:rPr>
+          <w:noProof/>
+        </w:rPr>
+        <w:lastRenderedPageBreak/>
+        <w:drawing>
+          <wp:inline distT="0" distB="0" distL="0" distR="0" wp14:anchorId="322645A6" wp14:editId="6E624FBD">
+            <wp:extent cx="5943600" cy="3566160"/>
+            <wp:effectExtent l="0" t="0" r="0" b="0"/>
+            <wp:docPr id="1048990581" name="Picture 1"/>
+            <wp:cNvGraphicFramePr>
+              <a:graphicFrameLocks xmlns:a="http://schemas.openxmlformats.org/drawingml/2006/main" noChangeAspect="1"/>
+            </wp:cNvGraphicFramePr>
+            <a:graphic xmlns:a="http://schemas.openxmlformats.org/drawingml/2006/main">
+              <a:graphicData uri="http://schemas.openxmlformats.org/drawingml/2006/picture">
+                <pic:pic xmlns:pic="http://schemas.openxmlformats.org/drawingml/2006/picture">
+                  <pic:nvPicPr>
+                    <pic:cNvPr id="0" name="Picture 1"/>
+                    <pic:cNvPicPr>
+                      <a:picLocks noChangeAspect="1" noChangeArrowheads="1"/>
+                    </pic:cNvPicPr>
+                  </pic:nvPicPr>
+                  <pic:blipFill>
+                    <a:blip r:embed="rId6" cstate="print">
+                      <a:extLst>
+                        <a:ext uri="{28A0092B-C50C-407E-A947-70E740481C1C}">
+                          <a14:useLocalDpi xmlns:a14="http://schemas.microsoft.com/office/drawing/2010/main" val="0"/>
+                        </a:ext>
+                      </a:extLst>
+                    </a:blip>
+                    <a:srcRect/>
+                    <a:stretch>
+                      <a:fillRect/>
+                    </a:stretch>
+                  </pic:blipFill>
+                  <pic:spPr bwMode="auto">
+                    <a:xfrm>
+                      <a:off x="0" y="0"/>
+                      <a:ext cx="5943600" cy="3566160"/>
+                    </a:xfrm>
+                    <a:prstGeom prst="rect">
+                      <a:avLst/>
+                    </a:prstGeom>
+                    <a:noFill/>
+                    <a:ln>
+                      <a:noFill/>
+                    </a:ln>
+                  </pic:spPr>
+                </pic:pic>
+              </a:graphicData>
+            </a:graphic>
+          </wp:inline>
+        </w:drawing>
+      </w:r>
+    </w:p>
+    <w:p>
+      <w:r>
+        <w:t>Figure 2: Monthly Global dengue cases by hemisphere (0verall, northern, and southern) for</w:t>
+      </w:r>
+    </w:p>
+    <w:p>
+      <w:r>
+        <w:t>2024</w:t>
       </w:r>
     </w:p>
     <w:p/>
@@ -29,142 +155,1839 @@
     <w:p/>
     <w:p>
       <w:r>
-        <w:t xml:space="preserve">2) time series </w:t>
-      </w:r>
-      <w:proofErr w:type="gramStart"/>
-      <w:r>
-        <w:t>trend..</w:t>
-      </w:r>
-      <w:proofErr w:type="gramEnd"/>
-      <w:r>
-        <w:t xml:space="preserve">  Sen's s slop MK test</w:t>
+        <w:rPr>
+          <w:noProof/>
+        </w:rPr>
+        <w:lastRenderedPageBreak/>
+        <w:drawing>
+          <wp:inline distT="0" distB="0" distL="0" distR="0" wp14:anchorId="43845F18" wp14:editId="468E9EB2">
+            <wp:extent cx="5486400" cy="5486400"/>
+            <wp:effectExtent l="0" t="0" r="0" b="0"/>
+            <wp:docPr id="331430790" name="Picture 2"/>
+            <wp:cNvGraphicFramePr>
+              <a:graphicFrameLocks xmlns:a="http://schemas.openxmlformats.org/drawingml/2006/main" noChangeAspect="1"/>
+            </wp:cNvGraphicFramePr>
+            <a:graphic xmlns:a="http://schemas.openxmlformats.org/drawingml/2006/main">
+              <a:graphicData uri="http://schemas.openxmlformats.org/drawingml/2006/picture">
+                <pic:pic xmlns:pic="http://schemas.openxmlformats.org/drawingml/2006/picture">
+                  <pic:nvPicPr>
+                    <pic:cNvPr id="0" name="Picture 3"/>
+                    <pic:cNvPicPr>
+                      <a:picLocks noChangeAspect="1" noChangeArrowheads="1"/>
+                    </pic:cNvPicPr>
+                  </pic:nvPicPr>
+                  <pic:blipFill>
+                    <a:blip r:embed="rId7" cstate="print">
+                      <a:extLst>
+                        <a:ext uri="{28A0092B-C50C-407E-A947-70E740481C1C}">
+                          <a14:useLocalDpi xmlns:a14="http://schemas.microsoft.com/office/drawing/2010/main" val="0"/>
+                        </a:ext>
+                      </a:extLst>
+                    </a:blip>
+                    <a:srcRect/>
+                    <a:stretch>
+                      <a:fillRect/>
+                    </a:stretch>
+                  </pic:blipFill>
+                  <pic:spPr bwMode="auto">
+                    <a:xfrm>
+                      <a:off x="0" y="0"/>
+                      <a:ext cx="5486400" cy="5486400"/>
+                    </a:xfrm>
+                    <a:prstGeom prst="rect">
+                      <a:avLst/>
+                    </a:prstGeom>
+                    <a:noFill/>
+                    <a:ln>
+                      <a:noFill/>
+                    </a:ln>
+                  </pic:spPr>
+                </pic:pic>
+              </a:graphicData>
+            </a:graphic>
+          </wp:inline>
+        </w:drawing>
+      </w:r>
+    </w:p>
+    <w:p/>
+    <w:p>
+      <w:r>
+        <w:t xml:space="preserve">Figure </w:t>
+      </w:r>
+      <w:r>
+        <w:t>3</w:t>
+      </w:r>
+      <w:r>
+        <w:t xml:space="preserve">: </w:t>
+      </w:r>
+      <w:r>
+        <w:t>Global map by cases and deaths of dengue in 2024 by country: (Per million</w:t>
       </w:r>
     </w:p>
     <w:p>
       <w:r>
-        <w:t xml:space="preserve">3) 2024 map by </w:t>
-      </w:r>
-      <w:proofErr w:type="gramStart"/>
-      <w:r>
-        <w:t>country..</w:t>
-      </w:r>
-      <w:proofErr w:type="gramEnd"/>
-      <w:r>
-        <w:t xml:space="preserve">  </w:t>
-      </w:r>
-      <w:proofErr w:type="gramStart"/>
-      <w:r>
-        <w:t>Count..</w:t>
-      </w:r>
-      <w:proofErr w:type="gramEnd"/>
-      <w:r>
-        <w:t xml:space="preserve"> Or per million </w:t>
-      </w:r>
-      <w:proofErr w:type="gramStart"/>
-      <w:r>
-        <w:t>case..</w:t>
-      </w:r>
-      <w:proofErr w:type="gramEnd"/>
+        <w:t>population)</w:t>
+      </w:r>
+    </w:p>
+    <w:p/>
+    <w:p/>
+    <w:p>
+      <w:r>
+        <w:br w:type="page"/>
+      </w:r>
     </w:p>
     <w:p>
       <w:r>
-        <w:t>4) Model: Case/</w:t>
-      </w:r>
-      <w:proofErr w:type="gramStart"/>
-      <w:r>
-        <w:t>M  ~</w:t>
-      </w:r>
-      <w:proofErr w:type="gramEnd"/>
-      <w:r>
-        <w:t xml:space="preserve"> Pop + </w:t>
-      </w:r>
-      <w:proofErr w:type="spellStart"/>
-      <w:r>
-        <w:t>Obwsity</w:t>
-      </w:r>
-      <w:proofErr w:type="spellEnd"/>
-      <w:r>
-        <w:t xml:space="preserve">+ </w:t>
-      </w:r>
-      <w:proofErr w:type="spellStart"/>
-      <w:r>
-        <w:t>diavetes</w:t>
-      </w:r>
-      <w:proofErr w:type="spellEnd"/>
-      <w:r>
-        <w:t xml:space="preserve">+ </w:t>
-      </w:r>
-      <w:proofErr w:type="spellStart"/>
-      <w:r>
-        <w:t>cvd</w:t>
-      </w:r>
-      <w:proofErr w:type="spellEnd"/>
-      <w:r>
-        <w:t xml:space="preserve"> + age above 65 yrs..</w:t>
+        <w:lastRenderedPageBreak/>
+        <w:t>T</w:t>
+      </w:r>
+      <w:r>
+        <w:t xml:space="preserve">able </w:t>
+      </w:r>
+      <w:r>
+        <w:t>1: C</w:t>
+      </w:r>
+      <w:r>
+        <w:t>omparing the cases and CFR of dengue in 2024 by continent or WHO regions</w:t>
+      </w:r>
+    </w:p>
+    <w:tbl>
+      <w:tblPr>
+        <w:tblStyle w:val="TableGrid"/>
+        <w:tblW w:w="5000" w:type="pct"/>
+        <w:tblLook w:val="04A0" w:firstRow="1" w:lastRow="0" w:firstColumn="1" w:lastColumn="0" w:noHBand="0" w:noVBand="1"/>
+      </w:tblPr>
+      <w:tblGrid>
+        <w:gridCol w:w="1794"/>
+        <w:gridCol w:w="1302"/>
+        <w:gridCol w:w="1318"/>
+        <w:gridCol w:w="1633"/>
+        <w:gridCol w:w="1672"/>
+        <w:gridCol w:w="1631"/>
+      </w:tblGrid>
+      <w:tr>
+        <w:trPr>
+          <w:trHeight w:val="300"/>
+        </w:trPr>
+        <w:tc>
+          <w:tcPr>
+            <w:tcW w:w="959" w:type="pct"/>
+            <w:noWrap/>
+            <w:hideMark/>
+          </w:tcPr>
+          <w:p>
+            <w:pPr>
+              <w:rPr>
+                <w:rFonts w:ascii="Calibri" w:eastAsia="Times New Roman" w:hAnsi="Calibri" w:cs="Calibri"/>
+                <w:b/>
+                <w:bCs/>
+                <w:color w:val="000000"/>
+                <w:kern w:val="0"/>
+                <w14:ligatures w14:val="none"/>
+              </w:rPr>
+            </w:pPr>
+            <w:r>
+              <w:rPr>
+                <w:rFonts w:ascii="Calibri" w:eastAsia="Times New Roman" w:hAnsi="Calibri" w:cs="Calibri"/>
+                <w:b/>
+                <w:bCs/>
+                <w:color w:val="000000"/>
+                <w:kern w:val="0"/>
+                <w14:ligatures w14:val="none"/>
+              </w:rPr>
+              <w:t>Continents</w:t>
+            </w:r>
+          </w:p>
+        </w:tc>
+        <w:tc>
+          <w:tcPr>
+            <w:tcW w:w="696" w:type="pct"/>
+            <w:noWrap/>
+            <w:hideMark/>
+          </w:tcPr>
+          <w:p>
+            <w:pPr>
+              <w:rPr>
+                <w:rFonts w:ascii="Calibri" w:eastAsia="Times New Roman" w:hAnsi="Calibri" w:cs="Calibri"/>
+                <w:b/>
+                <w:bCs/>
+                <w:color w:val="000000"/>
+                <w:kern w:val="0"/>
+                <w14:ligatures w14:val="none"/>
+              </w:rPr>
+            </w:pPr>
+            <w:r>
+              <w:rPr>
+                <w:rFonts w:ascii="Calibri" w:eastAsia="Times New Roman" w:hAnsi="Calibri" w:cs="Calibri"/>
+                <w:b/>
+                <w:bCs/>
+                <w:color w:val="000000"/>
+                <w:kern w:val="0"/>
+                <w14:ligatures w14:val="none"/>
+              </w:rPr>
+              <w:t>Case</w:t>
+            </w:r>
+            <w:r>
+              <w:rPr>
+                <w:rFonts w:ascii="Calibri" w:eastAsia="Times New Roman" w:hAnsi="Calibri" w:cs="Calibri"/>
+                <w:b/>
+                <w:bCs/>
+                <w:color w:val="000000"/>
+                <w:kern w:val="0"/>
+                <w14:ligatures w14:val="none"/>
+              </w:rPr>
+              <w:t>s</w:t>
+            </w:r>
+          </w:p>
+        </w:tc>
+        <w:tc>
+          <w:tcPr>
+            <w:tcW w:w="705" w:type="pct"/>
+            <w:noWrap/>
+            <w:hideMark/>
+          </w:tcPr>
+          <w:p>
+            <w:pPr>
+              <w:rPr>
+                <w:rFonts w:ascii="Calibri" w:eastAsia="Times New Roman" w:hAnsi="Calibri" w:cs="Calibri"/>
+                <w:b/>
+                <w:bCs/>
+                <w:color w:val="000000"/>
+                <w:kern w:val="0"/>
+                <w14:ligatures w14:val="none"/>
+              </w:rPr>
+            </w:pPr>
+            <w:r>
+              <w:rPr>
+                <w:rFonts w:ascii="Calibri" w:eastAsia="Times New Roman" w:hAnsi="Calibri" w:cs="Calibri"/>
+                <w:b/>
+                <w:bCs/>
+                <w:color w:val="000000"/>
+                <w:kern w:val="0"/>
+                <w14:ligatures w14:val="none"/>
+              </w:rPr>
+              <w:t>Death</w:t>
+            </w:r>
+            <w:r>
+              <w:rPr>
+                <w:rFonts w:ascii="Calibri" w:eastAsia="Times New Roman" w:hAnsi="Calibri" w:cs="Calibri"/>
+                <w:b/>
+                <w:bCs/>
+                <w:color w:val="000000"/>
+                <w:kern w:val="0"/>
+                <w14:ligatures w14:val="none"/>
+              </w:rPr>
+              <w:t>s</w:t>
+            </w:r>
+          </w:p>
+        </w:tc>
+        <w:tc>
+          <w:tcPr>
+            <w:tcW w:w="873" w:type="pct"/>
+            <w:noWrap/>
+            <w:hideMark/>
+          </w:tcPr>
+          <w:p>
+            <w:pPr>
+              <w:rPr>
+                <w:rFonts w:ascii="Calibri" w:eastAsia="Times New Roman" w:hAnsi="Calibri" w:cs="Calibri"/>
+                <w:b/>
+                <w:bCs/>
+                <w:color w:val="000000"/>
+                <w:kern w:val="0"/>
+                <w14:ligatures w14:val="none"/>
+              </w:rPr>
+            </w:pPr>
+            <w:r>
+              <w:rPr>
+                <w:rFonts w:ascii="Calibri" w:eastAsia="Times New Roman" w:hAnsi="Calibri" w:cs="Calibri"/>
+                <w:b/>
+                <w:bCs/>
+                <w:color w:val="000000"/>
+                <w:kern w:val="0"/>
+                <w14:ligatures w14:val="none"/>
+              </w:rPr>
+              <w:t>Case</w:t>
+            </w:r>
+            <w:r>
+              <w:rPr>
+                <w:rFonts w:ascii="Calibri" w:eastAsia="Times New Roman" w:hAnsi="Calibri" w:cs="Calibri"/>
+                <w:b/>
+                <w:bCs/>
+                <w:color w:val="000000"/>
+                <w:kern w:val="0"/>
+                <w14:ligatures w14:val="none"/>
+              </w:rPr>
+              <w:t>s/M</w:t>
+            </w:r>
+          </w:p>
+        </w:tc>
+        <w:tc>
+          <w:tcPr>
+            <w:tcW w:w="894" w:type="pct"/>
+            <w:noWrap/>
+            <w:hideMark/>
+          </w:tcPr>
+          <w:p>
+            <w:pPr>
+              <w:rPr>
+                <w:rFonts w:ascii="Calibri" w:eastAsia="Times New Roman" w:hAnsi="Calibri" w:cs="Calibri"/>
+                <w:b/>
+                <w:bCs/>
+                <w:color w:val="000000"/>
+                <w:kern w:val="0"/>
+                <w14:ligatures w14:val="none"/>
+              </w:rPr>
+            </w:pPr>
+            <w:r>
+              <w:rPr>
+                <w:rFonts w:ascii="Calibri" w:eastAsia="Times New Roman" w:hAnsi="Calibri" w:cs="Calibri"/>
+                <w:b/>
+                <w:bCs/>
+                <w:color w:val="000000"/>
+                <w:kern w:val="0"/>
+                <w14:ligatures w14:val="none"/>
+              </w:rPr>
+              <w:t>Death</w:t>
+            </w:r>
+            <w:r>
+              <w:rPr>
+                <w:rFonts w:ascii="Calibri" w:eastAsia="Times New Roman" w:hAnsi="Calibri" w:cs="Calibri"/>
+                <w:b/>
+                <w:bCs/>
+                <w:color w:val="000000"/>
+                <w:kern w:val="0"/>
+                <w14:ligatures w14:val="none"/>
+              </w:rPr>
+              <w:t>s/M</w:t>
+            </w:r>
+          </w:p>
+        </w:tc>
+        <w:tc>
+          <w:tcPr>
+            <w:tcW w:w="872" w:type="pct"/>
+            <w:noWrap/>
+            <w:hideMark/>
+          </w:tcPr>
+          <w:p>
+            <w:pPr>
+              <w:rPr>
+                <w:rFonts w:ascii="Calibri" w:eastAsia="Times New Roman" w:hAnsi="Calibri" w:cs="Calibri"/>
+                <w:b/>
+                <w:bCs/>
+                <w:color w:val="000000"/>
+                <w:kern w:val="0"/>
+                <w14:ligatures w14:val="none"/>
+              </w:rPr>
+            </w:pPr>
+            <w:r>
+              <w:rPr>
+                <w:rFonts w:ascii="Calibri" w:eastAsia="Times New Roman" w:hAnsi="Calibri" w:cs="Calibri"/>
+                <w:b/>
+                <w:bCs/>
+                <w:color w:val="000000"/>
+                <w:kern w:val="0"/>
+                <w14:ligatures w14:val="none"/>
+              </w:rPr>
+              <w:t>CFR</w:t>
+            </w:r>
+          </w:p>
+        </w:tc>
+      </w:tr>
+      <w:tr>
+        <w:trPr>
+          <w:trHeight w:val="300"/>
+        </w:trPr>
+        <w:tc>
+          <w:tcPr>
+            <w:tcW w:w="959" w:type="pct"/>
+            <w:noWrap/>
+            <w:hideMark/>
+          </w:tcPr>
+          <w:p>
+            <w:pPr>
+              <w:rPr>
+                <w:rFonts w:ascii="Calibri" w:eastAsia="Times New Roman" w:hAnsi="Calibri" w:cs="Calibri"/>
+                <w:color w:val="000000"/>
+                <w:kern w:val="0"/>
+                <w14:ligatures w14:val="none"/>
+              </w:rPr>
+            </w:pPr>
+            <w:r>
+              <w:rPr>
+                <w:rFonts w:ascii="Calibri" w:eastAsia="Times New Roman" w:hAnsi="Calibri" w:cs="Calibri"/>
+                <w:color w:val="000000"/>
+                <w:kern w:val="0"/>
+                <w14:ligatures w14:val="none"/>
+              </w:rPr>
+              <w:t>Africa</w:t>
+            </w:r>
+          </w:p>
+        </w:tc>
+        <w:tc>
+          <w:tcPr>
+            <w:tcW w:w="696" w:type="pct"/>
+            <w:noWrap/>
+            <w:hideMark/>
+          </w:tcPr>
+          <w:p>
+            <w:pPr>
+              <w:jc w:val="right"/>
+              <w:rPr>
+                <w:rFonts w:ascii="Calibri" w:eastAsia="Times New Roman" w:hAnsi="Calibri" w:cs="Calibri"/>
+                <w:color w:val="000000"/>
+                <w:kern w:val="0"/>
+                <w14:ligatures w14:val="none"/>
+              </w:rPr>
+            </w:pPr>
+            <w:r>
+              <w:rPr>
+                <w:rFonts w:ascii="Calibri" w:eastAsia="Times New Roman" w:hAnsi="Calibri" w:cs="Calibri"/>
+                <w:color w:val="000000"/>
+                <w:kern w:val="0"/>
+                <w14:ligatures w14:val="none"/>
+              </w:rPr>
+              <w:t>129664</w:t>
+            </w:r>
+          </w:p>
+        </w:tc>
+        <w:tc>
+          <w:tcPr>
+            <w:tcW w:w="705" w:type="pct"/>
+            <w:noWrap/>
+            <w:hideMark/>
+          </w:tcPr>
+          <w:p>
+            <w:pPr>
+              <w:jc w:val="right"/>
+              <w:rPr>
+                <w:rFonts w:ascii="Calibri" w:eastAsia="Times New Roman" w:hAnsi="Calibri" w:cs="Calibri"/>
+                <w:color w:val="000000"/>
+                <w:kern w:val="0"/>
+                <w14:ligatures w14:val="none"/>
+              </w:rPr>
+            </w:pPr>
+            <w:r>
+              <w:rPr>
+                <w:rFonts w:ascii="Calibri" w:eastAsia="Times New Roman" w:hAnsi="Calibri" w:cs="Calibri"/>
+                <w:color w:val="000000"/>
+                <w:kern w:val="0"/>
+                <w14:ligatures w14:val="none"/>
+              </w:rPr>
+              <w:t>132</w:t>
+            </w:r>
+          </w:p>
+        </w:tc>
+        <w:tc>
+          <w:tcPr>
+            <w:tcW w:w="873" w:type="pct"/>
+            <w:noWrap/>
+            <w:hideMark/>
+          </w:tcPr>
+          <w:p>
+            <w:pPr>
+              <w:jc w:val="right"/>
+              <w:rPr>
+                <w:rFonts w:ascii="Calibri" w:eastAsia="Times New Roman" w:hAnsi="Calibri" w:cs="Calibri"/>
+                <w:color w:val="000000"/>
+                <w:kern w:val="0"/>
+                <w14:ligatures w14:val="none"/>
+              </w:rPr>
+            </w:pPr>
+            <w:r>
+              <w:rPr>
+                <w:rFonts w:ascii="Calibri" w:eastAsia="Times New Roman" w:hAnsi="Calibri" w:cs="Calibri"/>
+                <w:color w:val="000000"/>
+                <w:kern w:val="0"/>
+                <w14:ligatures w14:val="none"/>
+              </w:rPr>
+              <w:t>52673.27</w:t>
+            </w:r>
+          </w:p>
+        </w:tc>
+        <w:tc>
+          <w:tcPr>
+            <w:tcW w:w="894" w:type="pct"/>
+            <w:noWrap/>
+            <w:hideMark/>
+          </w:tcPr>
+          <w:p>
+            <w:pPr>
+              <w:jc w:val="right"/>
+              <w:rPr>
+                <w:rFonts w:ascii="Calibri" w:eastAsia="Times New Roman" w:hAnsi="Calibri" w:cs="Calibri"/>
+                <w:color w:val="000000"/>
+                <w:kern w:val="0"/>
+                <w14:ligatures w14:val="none"/>
+              </w:rPr>
+            </w:pPr>
+            <w:r>
+              <w:rPr>
+                <w:rFonts w:ascii="Calibri" w:eastAsia="Times New Roman" w:hAnsi="Calibri" w:cs="Calibri"/>
+                <w:color w:val="000000"/>
+                <w:kern w:val="0"/>
+                <w14:ligatures w14:val="none"/>
+              </w:rPr>
+              <w:t>12.</w:t>
+            </w:r>
+            <w:r>
+              <w:rPr>
+                <w:rFonts w:ascii="Calibri" w:eastAsia="Times New Roman" w:hAnsi="Calibri" w:cs="Calibri"/>
+                <w:color w:val="000000"/>
+                <w:kern w:val="0"/>
+                <w14:ligatures w14:val="none"/>
+              </w:rPr>
+              <w:t>60</w:t>
+            </w:r>
+          </w:p>
+        </w:tc>
+        <w:tc>
+          <w:tcPr>
+            <w:tcW w:w="872" w:type="pct"/>
+            <w:noWrap/>
+            <w:hideMark/>
+          </w:tcPr>
+          <w:p>
+            <w:pPr>
+              <w:jc w:val="right"/>
+              <w:rPr>
+                <w:rFonts w:ascii="Calibri" w:eastAsia="Times New Roman" w:hAnsi="Calibri" w:cs="Calibri"/>
+                <w:color w:val="000000"/>
+                <w:kern w:val="0"/>
+                <w14:ligatures w14:val="none"/>
+              </w:rPr>
+            </w:pPr>
+            <w:r>
+              <w:rPr>
+                <w:rFonts w:ascii="Calibri" w:eastAsia="Times New Roman" w:hAnsi="Calibri" w:cs="Calibri"/>
+                <w:color w:val="000000"/>
+                <w:kern w:val="0"/>
+                <w14:ligatures w14:val="none"/>
+              </w:rPr>
+              <w:t>25.5</w:t>
+            </w:r>
+            <w:r>
+              <w:rPr>
+                <w:rFonts w:ascii="Calibri" w:eastAsia="Times New Roman" w:hAnsi="Calibri" w:cs="Calibri"/>
+                <w:color w:val="000000"/>
+                <w:kern w:val="0"/>
+                <w14:ligatures w14:val="none"/>
+              </w:rPr>
+              <w:t>2</w:t>
+            </w:r>
+          </w:p>
+        </w:tc>
+      </w:tr>
+      <w:tr>
+        <w:trPr>
+          <w:trHeight w:val="300"/>
+        </w:trPr>
+        <w:tc>
+          <w:tcPr>
+            <w:tcW w:w="959" w:type="pct"/>
+            <w:noWrap/>
+            <w:hideMark/>
+          </w:tcPr>
+          <w:p>
+            <w:pPr>
+              <w:rPr>
+                <w:rFonts w:ascii="Calibri" w:eastAsia="Times New Roman" w:hAnsi="Calibri" w:cs="Calibri"/>
+                <w:color w:val="000000"/>
+                <w:kern w:val="0"/>
+                <w14:ligatures w14:val="none"/>
+              </w:rPr>
+            </w:pPr>
+            <w:r>
+              <w:rPr>
+                <w:rFonts w:ascii="Calibri" w:eastAsia="Times New Roman" w:hAnsi="Calibri" w:cs="Calibri"/>
+                <w:color w:val="000000"/>
+                <w:kern w:val="0"/>
+                <w14:ligatures w14:val="none"/>
+              </w:rPr>
+              <w:t>Antarctica</w:t>
+            </w:r>
+          </w:p>
+        </w:tc>
+        <w:tc>
+          <w:tcPr>
+            <w:tcW w:w="696" w:type="pct"/>
+            <w:noWrap/>
+            <w:hideMark/>
+          </w:tcPr>
+          <w:p>
+            <w:pPr>
+              <w:jc w:val="right"/>
+              <w:rPr>
+                <w:rFonts w:ascii="Calibri" w:eastAsia="Times New Roman" w:hAnsi="Calibri" w:cs="Calibri"/>
+                <w:color w:val="000000"/>
+                <w:kern w:val="0"/>
+                <w14:ligatures w14:val="none"/>
+              </w:rPr>
+            </w:pPr>
+            <w:r>
+              <w:rPr>
+                <w:rFonts w:ascii="Calibri" w:eastAsia="Times New Roman" w:hAnsi="Calibri" w:cs="Calibri"/>
+                <w:color w:val="000000"/>
+                <w:kern w:val="0"/>
+                <w14:ligatures w14:val="none"/>
+              </w:rPr>
+              <w:t>0</w:t>
+            </w:r>
+          </w:p>
+        </w:tc>
+        <w:tc>
+          <w:tcPr>
+            <w:tcW w:w="705" w:type="pct"/>
+            <w:noWrap/>
+            <w:hideMark/>
+          </w:tcPr>
+          <w:p>
+            <w:pPr>
+              <w:jc w:val="right"/>
+              <w:rPr>
+                <w:rFonts w:ascii="Calibri" w:eastAsia="Times New Roman" w:hAnsi="Calibri" w:cs="Calibri"/>
+                <w:color w:val="000000"/>
+                <w:kern w:val="0"/>
+                <w14:ligatures w14:val="none"/>
+              </w:rPr>
+            </w:pPr>
+            <w:r>
+              <w:rPr>
+                <w:rFonts w:ascii="Calibri" w:eastAsia="Times New Roman" w:hAnsi="Calibri" w:cs="Calibri"/>
+                <w:color w:val="000000"/>
+                <w:kern w:val="0"/>
+                <w14:ligatures w14:val="none"/>
+              </w:rPr>
+              <w:t>0</w:t>
+            </w:r>
+          </w:p>
+        </w:tc>
+        <w:tc>
+          <w:tcPr>
+            <w:tcW w:w="873" w:type="pct"/>
+            <w:noWrap/>
+            <w:hideMark/>
+          </w:tcPr>
+          <w:p>
+            <w:pPr>
+              <w:jc w:val="right"/>
+              <w:rPr>
+                <w:rFonts w:ascii="Calibri" w:eastAsia="Times New Roman" w:hAnsi="Calibri" w:cs="Calibri"/>
+                <w:color w:val="000000"/>
+                <w:kern w:val="0"/>
+                <w14:ligatures w14:val="none"/>
+              </w:rPr>
+            </w:pPr>
+            <w:r>
+              <w:rPr>
+                <w:rFonts w:ascii="Calibri" w:eastAsia="Times New Roman" w:hAnsi="Calibri" w:cs="Calibri"/>
+                <w:color w:val="000000"/>
+                <w:kern w:val="0"/>
+                <w14:ligatures w14:val="none"/>
+              </w:rPr>
+              <w:t>0</w:t>
+            </w:r>
+          </w:p>
+        </w:tc>
+        <w:tc>
+          <w:tcPr>
+            <w:tcW w:w="894" w:type="pct"/>
+            <w:noWrap/>
+            <w:hideMark/>
+          </w:tcPr>
+          <w:p>
+            <w:pPr>
+              <w:jc w:val="right"/>
+              <w:rPr>
+                <w:rFonts w:ascii="Calibri" w:eastAsia="Times New Roman" w:hAnsi="Calibri" w:cs="Calibri"/>
+                <w:color w:val="000000"/>
+                <w:kern w:val="0"/>
+                <w14:ligatures w14:val="none"/>
+              </w:rPr>
+            </w:pPr>
+            <w:r>
+              <w:rPr>
+                <w:rFonts w:ascii="Calibri" w:eastAsia="Times New Roman" w:hAnsi="Calibri" w:cs="Calibri"/>
+                <w:color w:val="000000"/>
+                <w:kern w:val="0"/>
+                <w14:ligatures w14:val="none"/>
+              </w:rPr>
+              <w:t>0</w:t>
+            </w:r>
+          </w:p>
+        </w:tc>
+        <w:tc>
+          <w:tcPr>
+            <w:tcW w:w="872" w:type="pct"/>
+            <w:noWrap/>
+            <w:hideMark/>
+          </w:tcPr>
+          <w:p>
+            <w:pPr>
+              <w:jc w:val="right"/>
+              <w:rPr>
+                <w:rFonts w:ascii="Calibri" w:eastAsia="Times New Roman" w:hAnsi="Calibri" w:cs="Calibri"/>
+                <w:color w:val="000000"/>
+                <w:kern w:val="0"/>
+                <w14:ligatures w14:val="none"/>
+              </w:rPr>
+            </w:pPr>
+          </w:p>
+        </w:tc>
+      </w:tr>
+      <w:tr>
+        <w:trPr>
+          <w:trHeight w:val="300"/>
+        </w:trPr>
+        <w:tc>
+          <w:tcPr>
+            <w:tcW w:w="959" w:type="pct"/>
+            <w:noWrap/>
+            <w:hideMark/>
+          </w:tcPr>
+          <w:p>
+            <w:pPr>
+              <w:rPr>
+                <w:rFonts w:ascii="Calibri" w:eastAsia="Times New Roman" w:hAnsi="Calibri" w:cs="Calibri"/>
+                <w:color w:val="000000"/>
+                <w:kern w:val="0"/>
+                <w14:ligatures w14:val="none"/>
+              </w:rPr>
+            </w:pPr>
+            <w:r>
+              <w:rPr>
+                <w:rFonts w:ascii="Calibri" w:eastAsia="Times New Roman" w:hAnsi="Calibri" w:cs="Calibri"/>
+                <w:color w:val="000000"/>
+                <w:kern w:val="0"/>
+                <w14:ligatures w14:val="none"/>
+              </w:rPr>
+              <w:t>Asia</w:t>
+            </w:r>
+          </w:p>
+        </w:tc>
+        <w:tc>
+          <w:tcPr>
+            <w:tcW w:w="696" w:type="pct"/>
+            <w:noWrap/>
+            <w:hideMark/>
+          </w:tcPr>
+          <w:p>
+            <w:pPr>
+              <w:jc w:val="right"/>
+              <w:rPr>
+                <w:rFonts w:ascii="Calibri" w:eastAsia="Times New Roman" w:hAnsi="Calibri" w:cs="Calibri"/>
+                <w:color w:val="000000"/>
+                <w:kern w:val="0"/>
+                <w14:ligatures w14:val="none"/>
+              </w:rPr>
+            </w:pPr>
+            <w:r>
+              <w:rPr>
+                <w:rFonts w:ascii="Calibri" w:eastAsia="Times New Roman" w:hAnsi="Calibri" w:cs="Calibri"/>
+                <w:color w:val="000000"/>
+                <w:kern w:val="0"/>
+                <w14:ligatures w14:val="none"/>
+              </w:rPr>
+              <w:t>705528</w:t>
+            </w:r>
+          </w:p>
+        </w:tc>
+        <w:tc>
+          <w:tcPr>
+            <w:tcW w:w="705" w:type="pct"/>
+            <w:noWrap/>
+            <w:hideMark/>
+          </w:tcPr>
+          <w:p>
+            <w:pPr>
+              <w:jc w:val="right"/>
+              <w:rPr>
+                <w:rFonts w:ascii="Calibri" w:eastAsia="Times New Roman" w:hAnsi="Calibri" w:cs="Calibri"/>
+                <w:color w:val="000000"/>
+                <w:kern w:val="0"/>
+                <w14:ligatures w14:val="none"/>
+              </w:rPr>
+            </w:pPr>
+            <w:r>
+              <w:rPr>
+                <w:rFonts w:ascii="Calibri" w:eastAsia="Times New Roman" w:hAnsi="Calibri" w:cs="Calibri"/>
+                <w:color w:val="000000"/>
+                <w:kern w:val="0"/>
+                <w14:ligatures w14:val="none"/>
+              </w:rPr>
+              <w:t>931</w:t>
+            </w:r>
+          </w:p>
+        </w:tc>
+        <w:tc>
+          <w:tcPr>
+            <w:tcW w:w="873" w:type="pct"/>
+            <w:noWrap/>
+            <w:hideMark/>
+          </w:tcPr>
+          <w:p>
+            <w:pPr>
+              <w:jc w:val="right"/>
+              <w:rPr>
+                <w:rFonts w:ascii="Calibri" w:eastAsia="Times New Roman" w:hAnsi="Calibri" w:cs="Calibri"/>
+                <w:color w:val="000000"/>
+                <w:kern w:val="0"/>
+                <w14:ligatures w14:val="none"/>
+              </w:rPr>
+            </w:pPr>
+            <w:r>
+              <w:rPr>
+                <w:rFonts w:ascii="Calibri" w:eastAsia="Times New Roman" w:hAnsi="Calibri" w:cs="Calibri"/>
+                <w:color w:val="000000"/>
+                <w:kern w:val="0"/>
+                <w14:ligatures w14:val="none"/>
+              </w:rPr>
+              <w:t>18871.38</w:t>
+            </w:r>
+          </w:p>
+        </w:tc>
+        <w:tc>
+          <w:tcPr>
+            <w:tcW w:w="894" w:type="pct"/>
+            <w:noWrap/>
+            <w:hideMark/>
+          </w:tcPr>
+          <w:p>
+            <w:pPr>
+              <w:jc w:val="right"/>
+              <w:rPr>
+                <w:rFonts w:ascii="Calibri" w:eastAsia="Times New Roman" w:hAnsi="Calibri" w:cs="Calibri"/>
+                <w:color w:val="000000"/>
+                <w:kern w:val="0"/>
+                <w14:ligatures w14:val="none"/>
+              </w:rPr>
+            </w:pPr>
+            <w:r>
+              <w:rPr>
+                <w:rFonts w:ascii="Calibri" w:eastAsia="Times New Roman" w:hAnsi="Calibri" w:cs="Calibri"/>
+                <w:color w:val="000000"/>
+                <w:kern w:val="0"/>
+                <w14:ligatures w14:val="none"/>
+              </w:rPr>
+              <w:t>41.0</w:t>
+            </w:r>
+            <w:r>
+              <w:rPr>
+                <w:rFonts w:ascii="Calibri" w:eastAsia="Times New Roman" w:hAnsi="Calibri" w:cs="Calibri"/>
+                <w:color w:val="000000"/>
+                <w:kern w:val="0"/>
+                <w14:ligatures w14:val="none"/>
+              </w:rPr>
+              <w:t>0</w:t>
+            </w:r>
+          </w:p>
+        </w:tc>
+        <w:tc>
+          <w:tcPr>
+            <w:tcW w:w="872" w:type="pct"/>
+            <w:noWrap/>
+            <w:hideMark/>
+          </w:tcPr>
+          <w:p>
+            <w:pPr>
+              <w:jc w:val="right"/>
+              <w:rPr>
+                <w:rFonts w:ascii="Calibri" w:eastAsia="Times New Roman" w:hAnsi="Calibri" w:cs="Calibri"/>
+                <w:color w:val="000000"/>
+                <w:kern w:val="0"/>
+                <w14:ligatures w14:val="none"/>
+              </w:rPr>
+            </w:pPr>
+            <w:r>
+              <w:rPr>
+                <w:rFonts w:ascii="Calibri" w:eastAsia="Times New Roman" w:hAnsi="Calibri" w:cs="Calibri"/>
+                <w:color w:val="000000"/>
+                <w:kern w:val="0"/>
+                <w14:ligatures w14:val="none"/>
+              </w:rPr>
+              <w:t>2.62</w:t>
+            </w:r>
+          </w:p>
+        </w:tc>
+      </w:tr>
+      <w:tr>
+        <w:trPr>
+          <w:trHeight w:val="300"/>
+        </w:trPr>
+        <w:tc>
+          <w:tcPr>
+            <w:tcW w:w="959" w:type="pct"/>
+            <w:noWrap/>
+            <w:hideMark/>
+          </w:tcPr>
+          <w:p>
+            <w:pPr>
+              <w:rPr>
+                <w:rFonts w:ascii="Calibri" w:eastAsia="Times New Roman" w:hAnsi="Calibri" w:cs="Calibri"/>
+                <w:color w:val="000000"/>
+                <w:kern w:val="0"/>
+                <w14:ligatures w14:val="none"/>
+              </w:rPr>
+            </w:pPr>
+            <w:r>
+              <w:rPr>
+                <w:rFonts w:ascii="Calibri" w:eastAsia="Times New Roman" w:hAnsi="Calibri" w:cs="Calibri"/>
+                <w:color w:val="000000"/>
+                <w:kern w:val="0"/>
+                <w14:ligatures w14:val="none"/>
+              </w:rPr>
+              <w:t>Europe</w:t>
+            </w:r>
+          </w:p>
+        </w:tc>
+        <w:tc>
+          <w:tcPr>
+            <w:tcW w:w="696" w:type="pct"/>
+            <w:noWrap/>
+            <w:hideMark/>
+          </w:tcPr>
+          <w:p>
+            <w:pPr>
+              <w:jc w:val="right"/>
+              <w:rPr>
+                <w:rFonts w:ascii="Calibri" w:eastAsia="Times New Roman" w:hAnsi="Calibri" w:cs="Calibri"/>
+                <w:color w:val="000000"/>
+                <w:kern w:val="0"/>
+                <w14:ligatures w14:val="none"/>
+              </w:rPr>
+            </w:pPr>
+            <w:r>
+              <w:rPr>
+                <w:rFonts w:ascii="Calibri" w:eastAsia="Times New Roman" w:hAnsi="Calibri" w:cs="Calibri"/>
+                <w:color w:val="000000"/>
+                <w:kern w:val="0"/>
+                <w14:ligatures w14:val="none"/>
+              </w:rPr>
+              <w:t>308</w:t>
+            </w:r>
+          </w:p>
+        </w:tc>
+        <w:tc>
+          <w:tcPr>
+            <w:tcW w:w="705" w:type="pct"/>
+            <w:noWrap/>
+            <w:hideMark/>
+          </w:tcPr>
+          <w:p>
+            <w:pPr>
+              <w:jc w:val="right"/>
+              <w:rPr>
+                <w:rFonts w:ascii="Calibri" w:eastAsia="Times New Roman" w:hAnsi="Calibri" w:cs="Calibri"/>
+                <w:color w:val="000000"/>
+                <w:kern w:val="0"/>
+                <w14:ligatures w14:val="none"/>
+              </w:rPr>
+            </w:pPr>
+            <w:r>
+              <w:rPr>
+                <w:rFonts w:ascii="Calibri" w:eastAsia="Times New Roman" w:hAnsi="Calibri" w:cs="Calibri"/>
+                <w:color w:val="000000"/>
+                <w:kern w:val="0"/>
+                <w14:ligatures w14:val="none"/>
+              </w:rPr>
+              <w:t>0</w:t>
+            </w:r>
+          </w:p>
+        </w:tc>
+        <w:tc>
+          <w:tcPr>
+            <w:tcW w:w="873" w:type="pct"/>
+            <w:noWrap/>
+            <w:hideMark/>
+          </w:tcPr>
+          <w:p>
+            <w:pPr>
+              <w:jc w:val="right"/>
+              <w:rPr>
+                <w:rFonts w:ascii="Calibri" w:eastAsia="Times New Roman" w:hAnsi="Calibri" w:cs="Calibri"/>
+                <w:color w:val="000000"/>
+                <w:kern w:val="0"/>
+                <w14:ligatures w14:val="none"/>
+              </w:rPr>
+            </w:pPr>
+            <w:r>
+              <w:rPr>
+                <w:rFonts w:ascii="Calibri" w:eastAsia="Times New Roman" w:hAnsi="Calibri" w:cs="Calibri"/>
+                <w:color w:val="000000"/>
+                <w:kern w:val="0"/>
+                <w14:ligatures w14:val="none"/>
+              </w:rPr>
+              <w:t>5.14</w:t>
+            </w:r>
+          </w:p>
+        </w:tc>
+        <w:tc>
+          <w:tcPr>
+            <w:tcW w:w="894" w:type="pct"/>
+            <w:noWrap/>
+            <w:hideMark/>
+          </w:tcPr>
+          <w:p>
+            <w:pPr>
+              <w:jc w:val="right"/>
+              <w:rPr>
+                <w:rFonts w:ascii="Calibri" w:eastAsia="Times New Roman" w:hAnsi="Calibri" w:cs="Calibri"/>
+                <w:color w:val="000000"/>
+                <w:kern w:val="0"/>
+                <w14:ligatures w14:val="none"/>
+              </w:rPr>
+            </w:pPr>
+            <w:r>
+              <w:rPr>
+                <w:rFonts w:ascii="Calibri" w:eastAsia="Times New Roman" w:hAnsi="Calibri" w:cs="Calibri"/>
+                <w:color w:val="000000"/>
+                <w:kern w:val="0"/>
+                <w14:ligatures w14:val="none"/>
+              </w:rPr>
+              <w:t>0</w:t>
+            </w:r>
+          </w:p>
+        </w:tc>
+        <w:tc>
+          <w:tcPr>
+            <w:tcW w:w="872" w:type="pct"/>
+            <w:noWrap/>
+            <w:hideMark/>
+          </w:tcPr>
+          <w:p>
+            <w:pPr>
+              <w:jc w:val="right"/>
+              <w:rPr>
+                <w:rFonts w:ascii="Calibri" w:eastAsia="Times New Roman" w:hAnsi="Calibri" w:cs="Calibri"/>
+                <w:color w:val="000000"/>
+                <w:kern w:val="0"/>
+                <w14:ligatures w14:val="none"/>
+              </w:rPr>
+            </w:pPr>
+            <w:r>
+              <w:rPr>
+                <w:rFonts w:ascii="Calibri" w:eastAsia="Times New Roman" w:hAnsi="Calibri" w:cs="Calibri"/>
+                <w:color w:val="000000"/>
+                <w:kern w:val="0"/>
+                <w14:ligatures w14:val="none"/>
+              </w:rPr>
+              <w:t>0</w:t>
+            </w:r>
+          </w:p>
+        </w:tc>
+      </w:tr>
+      <w:tr>
+        <w:trPr>
+          <w:trHeight w:val="300"/>
+        </w:trPr>
+        <w:tc>
+          <w:tcPr>
+            <w:tcW w:w="959" w:type="pct"/>
+            <w:noWrap/>
+            <w:hideMark/>
+          </w:tcPr>
+          <w:p>
+            <w:pPr>
+              <w:rPr>
+                <w:rFonts w:ascii="Calibri" w:eastAsia="Times New Roman" w:hAnsi="Calibri" w:cs="Calibri"/>
+                <w:color w:val="000000"/>
+                <w:kern w:val="0"/>
+                <w14:ligatures w14:val="none"/>
+              </w:rPr>
+            </w:pPr>
+            <w:r>
+              <w:rPr>
+                <w:rFonts w:ascii="Calibri" w:eastAsia="Times New Roman" w:hAnsi="Calibri" w:cs="Calibri"/>
+                <w:color w:val="000000"/>
+                <w:kern w:val="0"/>
+                <w14:ligatures w14:val="none"/>
+              </w:rPr>
+              <w:t>North America</w:t>
+            </w:r>
+          </w:p>
+        </w:tc>
+        <w:tc>
+          <w:tcPr>
+            <w:tcW w:w="696" w:type="pct"/>
+            <w:noWrap/>
+            <w:hideMark/>
+          </w:tcPr>
+          <w:p>
+            <w:pPr>
+              <w:jc w:val="right"/>
+              <w:rPr>
+                <w:rFonts w:ascii="Calibri" w:eastAsia="Times New Roman" w:hAnsi="Calibri" w:cs="Calibri"/>
+                <w:color w:val="000000"/>
+                <w:kern w:val="0"/>
+                <w14:ligatures w14:val="none"/>
+              </w:rPr>
+            </w:pPr>
+            <w:r>
+              <w:rPr>
+                <w:rFonts w:ascii="Calibri" w:eastAsia="Times New Roman" w:hAnsi="Calibri" w:cs="Calibri"/>
+                <w:color w:val="000000"/>
+                <w:kern w:val="0"/>
+                <w14:ligatures w14:val="none"/>
+              </w:rPr>
+              <w:t>972361</w:t>
+            </w:r>
+          </w:p>
+        </w:tc>
+        <w:tc>
+          <w:tcPr>
+            <w:tcW w:w="705" w:type="pct"/>
+            <w:noWrap/>
+            <w:hideMark/>
+          </w:tcPr>
+          <w:p>
+            <w:pPr>
+              <w:jc w:val="right"/>
+              <w:rPr>
+                <w:rFonts w:ascii="Calibri" w:eastAsia="Times New Roman" w:hAnsi="Calibri" w:cs="Calibri"/>
+                <w:color w:val="000000"/>
+                <w:kern w:val="0"/>
+                <w14:ligatures w14:val="none"/>
+              </w:rPr>
+            </w:pPr>
+            <w:r>
+              <w:rPr>
+                <w:rFonts w:ascii="Calibri" w:eastAsia="Times New Roman" w:hAnsi="Calibri" w:cs="Calibri"/>
+                <w:color w:val="000000"/>
+                <w:kern w:val="0"/>
+                <w14:ligatures w14:val="none"/>
+              </w:rPr>
+              <w:t>667</w:t>
+            </w:r>
+          </w:p>
+        </w:tc>
+        <w:tc>
+          <w:tcPr>
+            <w:tcW w:w="873" w:type="pct"/>
+            <w:noWrap/>
+            <w:hideMark/>
+          </w:tcPr>
+          <w:p>
+            <w:pPr>
+              <w:jc w:val="right"/>
+              <w:rPr>
+                <w:rFonts w:ascii="Calibri" w:eastAsia="Times New Roman" w:hAnsi="Calibri" w:cs="Calibri"/>
+                <w:color w:val="000000"/>
+                <w:kern w:val="0"/>
+                <w14:ligatures w14:val="none"/>
+              </w:rPr>
+            </w:pPr>
+            <w:r>
+              <w:rPr>
+                <w:rFonts w:ascii="Calibri" w:eastAsia="Times New Roman" w:hAnsi="Calibri" w:cs="Calibri"/>
+                <w:color w:val="000000"/>
+                <w:kern w:val="0"/>
+                <w14:ligatures w14:val="none"/>
+              </w:rPr>
+              <w:t>161305.5</w:t>
+            </w:r>
+            <w:r>
+              <w:rPr>
+                <w:rFonts w:ascii="Calibri" w:eastAsia="Times New Roman" w:hAnsi="Calibri" w:cs="Calibri"/>
+                <w:color w:val="000000"/>
+                <w:kern w:val="0"/>
+                <w14:ligatures w14:val="none"/>
+              </w:rPr>
+              <w:t>1</w:t>
+            </w:r>
+          </w:p>
+        </w:tc>
+        <w:tc>
+          <w:tcPr>
+            <w:tcW w:w="894" w:type="pct"/>
+            <w:noWrap/>
+            <w:hideMark/>
+          </w:tcPr>
+          <w:p>
+            <w:pPr>
+              <w:jc w:val="right"/>
+              <w:rPr>
+                <w:rFonts w:ascii="Calibri" w:eastAsia="Times New Roman" w:hAnsi="Calibri" w:cs="Calibri"/>
+                <w:color w:val="000000"/>
+                <w:kern w:val="0"/>
+                <w14:ligatures w14:val="none"/>
+              </w:rPr>
+            </w:pPr>
+            <w:r>
+              <w:rPr>
+                <w:rFonts w:ascii="Calibri" w:eastAsia="Times New Roman" w:hAnsi="Calibri" w:cs="Calibri"/>
+                <w:color w:val="000000"/>
+                <w:kern w:val="0"/>
+                <w14:ligatures w14:val="none"/>
+              </w:rPr>
+              <w:t>52.76</w:t>
+            </w:r>
+          </w:p>
+        </w:tc>
+        <w:tc>
+          <w:tcPr>
+            <w:tcW w:w="872" w:type="pct"/>
+            <w:noWrap/>
+            <w:hideMark/>
+          </w:tcPr>
+          <w:p>
+            <w:pPr>
+              <w:jc w:val="right"/>
+              <w:rPr>
+                <w:rFonts w:ascii="Calibri" w:eastAsia="Times New Roman" w:hAnsi="Calibri" w:cs="Calibri"/>
+                <w:color w:val="000000"/>
+                <w:kern w:val="0"/>
+                <w14:ligatures w14:val="none"/>
+              </w:rPr>
+            </w:pPr>
+            <w:r>
+              <w:rPr>
+                <w:rFonts w:ascii="Calibri" w:eastAsia="Times New Roman" w:hAnsi="Calibri" w:cs="Calibri"/>
+                <w:color w:val="000000"/>
+                <w:kern w:val="0"/>
+                <w14:ligatures w14:val="none"/>
+              </w:rPr>
+              <w:t>1.7</w:t>
+            </w:r>
+            <w:r>
+              <w:rPr>
+                <w:rFonts w:ascii="Calibri" w:eastAsia="Times New Roman" w:hAnsi="Calibri" w:cs="Calibri"/>
+                <w:color w:val="000000"/>
+                <w:kern w:val="0"/>
+                <w14:ligatures w14:val="none"/>
+              </w:rPr>
+              <w:t>8</w:t>
+            </w:r>
+          </w:p>
+        </w:tc>
+      </w:tr>
+      <w:tr>
+        <w:trPr>
+          <w:trHeight w:val="300"/>
+        </w:trPr>
+        <w:tc>
+          <w:tcPr>
+            <w:tcW w:w="959" w:type="pct"/>
+            <w:noWrap/>
+            <w:hideMark/>
+          </w:tcPr>
+          <w:p>
+            <w:pPr>
+              <w:rPr>
+                <w:rFonts w:ascii="Calibri" w:eastAsia="Times New Roman" w:hAnsi="Calibri" w:cs="Calibri"/>
+                <w:color w:val="000000"/>
+                <w:kern w:val="0"/>
+                <w14:ligatures w14:val="none"/>
+              </w:rPr>
+            </w:pPr>
+            <w:r>
+              <w:rPr>
+                <w:rFonts w:ascii="Calibri" w:eastAsia="Times New Roman" w:hAnsi="Calibri" w:cs="Calibri"/>
+                <w:color w:val="000000"/>
+                <w:kern w:val="0"/>
+                <w14:ligatures w14:val="none"/>
+              </w:rPr>
+              <w:t>Oceania</w:t>
+            </w:r>
+          </w:p>
+        </w:tc>
+        <w:tc>
+          <w:tcPr>
+            <w:tcW w:w="696" w:type="pct"/>
+            <w:noWrap/>
+            <w:hideMark/>
+          </w:tcPr>
+          <w:p>
+            <w:pPr>
+              <w:jc w:val="right"/>
+              <w:rPr>
+                <w:rFonts w:ascii="Calibri" w:eastAsia="Times New Roman" w:hAnsi="Calibri" w:cs="Calibri"/>
+                <w:color w:val="000000"/>
+                <w:kern w:val="0"/>
+                <w14:ligatures w14:val="none"/>
+              </w:rPr>
+            </w:pPr>
+            <w:r>
+              <w:rPr>
+                <w:rFonts w:ascii="Calibri" w:eastAsia="Times New Roman" w:hAnsi="Calibri" w:cs="Calibri"/>
+                <w:color w:val="000000"/>
+                <w:kern w:val="0"/>
+                <w14:ligatures w14:val="none"/>
+              </w:rPr>
+              <w:t>9269</w:t>
+            </w:r>
+          </w:p>
+        </w:tc>
+        <w:tc>
+          <w:tcPr>
+            <w:tcW w:w="705" w:type="pct"/>
+            <w:noWrap/>
+            <w:hideMark/>
+          </w:tcPr>
+          <w:p>
+            <w:pPr>
+              <w:jc w:val="right"/>
+              <w:rPr>
+                <w:rFonts w:ascii="Calibri" w:eastAsia="Times New Roman" w:hAnsi="Calibri" w:cs="Calibri"/>
+                <w:color w:val="000000"/>
+                <w:kern w:val="0"/>
+                <w14:ligatures w14:val="none"/>
+              </w:rPr>
+            </w:pPr>
+            <w:r>
+              <w:rPr>
+                <w:rFonts w:ascii="Calibri" w:eastAsia="Times New Roman" w:hAnsi="Calibri" w:cs="Calibri"/>
+                <w:color w:val="000000"/>
+                <w:kern w:val="0"/>
+                <w14:ligatures w14:val="none"/>
+              </w:rPr>
+              <w:t>0</w:t>
+            </w:r>
+          </w:p>
+        </w:tc>
+        <w:tc>
+          <w:tcPr>
+            <w:tcW w:w="873" w:type="pct"/>
+            <w:noWrap/>
+            <w:hideMark/>
+          </w:tcPr>
+          <w:p>
+            <w:pPr>
+              <w:jc w:val="right"/>
+              <w:rPr>
+                <w:rFonts w:ascii="Calibri" w:eastAsia="Times New Roman" w:hAnsi="Calibri" w:cs="Calibri"/>
+                <w:color w:val="000000"/>
+                <w:kern w:val="0"/>
+                <w14:ligatures w14:val="none"/>
+              </w:rPr>
+            </w:pPr>
+            <w:r>
+              <w:rPr>
+                <w:rFonts w:ascii="Calibri" w:eastAsia="Times New Roman" w:hAnsi="Calibri" w:cs="Calibri"/>
+                <w:color w:val="000000"/>
+                <w:kern w:val="0"/>
+                <w14:ligatures w14:val="none"/>
+              </w:rPr>
+              <w:t>19427.80</w:t>
+            </w:r>
+          </w:p>
+        </w:tc>
+        <w:tc>
+          <w:tcPr>
+            <w:tcW w:w="894" w:type="pct"/>
+            <w:noWrap/>
+            <w:hideMark/>
+          </w:tcPr>
+          <w:p>
+            <w:pPr>
+              <w:jc w:val="right"/>
+              <w:rPr>
+                <w:rFonts w:ascii="Calibri" w:eastAsia="Times New Roman" w:hAnsi="Calibri" w:cs="Calibri"/>
+                <w:color w:val="000000"/>
+                <w:kern w:val="0"/>
+                <w14:ligatures w14:val="none"/>
+              </w:rPr>
+            </w:pPr>
+            <w:r>
+              <w:rPr>
+                <w:rFonts w:ascii="Calibri" w:eastAsia="Times New Roman" w:hAnsi="Calibri" w:cs="Calibri"/>
+                <w:color w:val="000000"/>
+                <w:kern w:val="0"/>
+                <w14:ligatures w14:val="none"/>
+              </w:rPr>
+              <w:t>0</w:t>
+            </w:r>
+          </w:p>
+        </w:tc>
+        <w:tc>
+          <w:tcPr>
+            <w:tcW w:w="872" w:type="pct"/>
+            <w:noWrap/>
+            <w:hideMark/>
+          </w:tcPr>
+          <w:p>
+            <w:pPr>
+              <w:jc w:val="right"/>
+              <w:rPr>
+                <w:rFonts w:ascii="Calibri" w:eastAsia="Times New Roman" w:hAnsi="Calibri" w:cs="Calibri"/>
+                <w:color w:val="000000"/>
+                <w:kern w:val="0"/>
+                <w14:ligatures w14:val="none"/>
+              </w:rPr>
+            </w:pPr>
+            <w:r>
+              <w:rPr>
+                <w:rFonts w:ascii="Calibri" w:eastAsia="Times New Roman" w:hAnsi="Calibri" w:cs="Calibri"/>
+                <w:color w:val="000000"/>
+                <w:kern w:val="0"/>
+                <w14:ligatures w14:val="none"/>
+              </w:rPr>
+              <w:t>0</w:t>
+            </w:r>
+          </w:p>
+        </w:tc>
+      </w:tr>
+      <w:tr>
+        <w:trPr>
+          <w:trHeight w:val="300"/>
+        </w:trPr>
+        <w:tc>
+          <w:tcPr>
+            <w:tcW w:w="959" w:type="pct"/>
+            <w:noWrap/>
+            <w:hideMark/>
+          </w:tcPr>
+          <w:p>
+            <w:pPr>
+              <w:rPr>
+                <w:rFonts w:ascii="Calibri" w:eastAsia="Times New Roman" w:hAnsi="Calibri" w:cs="Calibri"/>
+                <w:color w:val="000000"/>
+                <w:kern w:val="0"/>
+                <w14:ligatures w14:val="none"/>
+              </w:rPr>
+            </w:pPr>
+            <w:r>
+              <w:rPr>
+                <w:rFonts w:ascii="Calibri" w:eastAsia="Times New Roman" w:hAnsi="Calibri" w:cs="Calibri"/>
+                <w:color w:val="000000"/>
+                <w:kern w:val="0"/>
+                <w14:ligatures w14:val="none"/>
+              </w:rPr>
+              <w:t>South America</w:t>
+            </w:r>
+          </w:p>
+        </w:tc>
+        <w:tc>
+          <w:tcPr>
+            <w:tcW w:w="696" w:type="pct"/>
+            <w:noWrap/>
+            <w:hideMark/>
+          </w:tcPr>
+          <w:p>
+            <w:pPr>
+              <w:jc w:val="right"/>
+              <w:rPr>
+                <w:rFonts w:ascii="Calibri" w:eastAsia="Times New Roman" w:hAnsi="Calibri" w:cs="Calibri"/>
+                <w:color w:val="000000"/>
+                <w:kern w:val="0"/>
+                <w14:ligatures w14:val="none"/>
+              </w:rPr>
+            </w:pPr>
+            <w:r>
+              <w:rPr>
+                <w:rFonts w:ascii="Calibri" w:eastAsia="Times New Roman" w:hAnsi="Calibri" w:cs="Calibri"/>
+                <w:color w:val="000000"/>
+                <w:kern w:val="0"/>
+                <w14:ligatures w14:val="none"/>
+              </w:rPr>
+              <w:t>11474844</w:t>
+            </w:r>
+          </w:p>
+        </w:tc>
+        <w:tc>
+          <w:tcPr>
+            <w:tcW w:w="705" w:type="pct"/>
+            <w:noWrap/>
+            <w:hideMark/>
+          </w:tcPr>
+          <w:p>
+            <w:pPr>
+              <w:jc w:val="right"/>
+              <w:rPr>
+                <w:rFonts w:ascii="Calibri" w:eastAsia="Times New Roman" w:hAnsi="Calibri" w:cs="Calibri"/>
+                <w:color w:val="000000"/>
+                <w:kern w:val="0"/>
+                <w14:ligatures w14:val="none"/>
+              </w:rPr>
+            </w:pPr>
+            <w:r>
+              <w:rPr>
+                <w:rFonts w:ascii="Calibri" w:eastAsia="Times New Roman" w:hAnsi="Calibri" w:cs="Calibri"/>
+                <w:color w:val="000000"/>
+                <w:kern w:val="0"/>
+                <w14:ligatures w14:val="none"/>
+              </w:rPr>
+              <w:t>6875</w:t>
+            </w:r>
+          </w:p>
+        </w:tc>
+        <w:tc>
+          <w:tcPr>
+            <w:tcW w:w="873" w:type="pct"/>
+            <w:noWrap/>
+            <w:hideMark/>
+          </w:tcPr>
+          <w:p>
+            <w:pPr>
+              <w:jc w:val="right"/>
+              <w:rPr>
+                <w:rFonts w:ascii="Calibri" w:eastAsia="Times New Roman" w:hAnsi="Calibri" w:cs="Calibri"/>
+                <w:color w:val="000000"/>
+                <w:kern w:val="0"/>
+                <w14:ligatures w14:val="none"/>
+              </w:rPr>
+            </w:pPr>
+            <w:r>
+              <w:rPr>
+                <w:rFonts w:ascii="Calibri" w:eastAsia="Times New Roman" w:hAnsi="Calibri" w:cs="Calibri"/>
+                <w:color w:val="000000"/>
+                <w:kern w:val="0"/>
+                <w14:ligatures w14:val="none"/>
+              </w:rPr>
+              <w:t>213265.4</w:t>
+            </w:r>
+            <w:r>
+              <w:rPr>
+                <w:rFonts w:ascii="Calibri" w:eastAsia="Times New Roman" w:hAnsi="Calibri" w:cs="Calibri"/>
+                <w:color w:val="000000"/>
+                <w:kern w:val="0"/>
+                <w14:ligatures w14:val="none"/>
+              </w:rPr>
+              <w:t>5</w:t>
+            </w:r>
+          </w:p>
+        </w:tc>
+        <w:tc>
+          <w:tcPr>
+            <w:tcW w:w="894" w:type="pct"/>
+            <w:noWrap/>
+            <w:hideMark/>
+          </w:tcPr>
+          <w:p>
+            <w:pPr>
+              <w:jc w:val="right"/>
+              <w:rPr>
+                <w:rFonts w:ascii="Calibri" w:eastAsia="Times New Roman" w:hAnsi="Calibri" w:cs="Calibri"/>
+                <w:color w:val="000000"/>
+                <w:kern w:val="0"/>
+                <w14:ligatures w14:val="none"/>
+              </w:rPr>
+            </w:pPr>
+            <w:r>
+              <w:rPr>
+                <w:rFonts w:ascii="Calibri" w:eastAsia="Times New Roman" w:hAnsi="Calibri" w:cs="Calibri"/>
+                <w:color w:val="000000"/>
+                <w:kern w:val="0"/>
+                <w14:ligatures w14:val="none"/>
+              </w:rPr>
+              <w:t>108.20</w:t>
+            </w:r>
+          </w:p>
+        </w:tc>
+        <w:tc>
+          <w:tcPr>
+            <w:tcW w:w="872" w:type="pct"/>
+            <w:noWrap/>
+            <w:hideMark/>
+          </w:tcPr>
+          <w:p>
+            <w:pPr>
+              <w:jc w:val="right"/>
+              <w:rPr>
+                <w:rFonts w:ascii="Calibri" w:eastAsia="Times New Roman" w:hAnsi="Calibri" w:cs="Calibri"/>
+                <w:color w:val="000000"/>
+                <w:kern w:val="0"/>
+                <w14:ligatures w14:val="none"/>
+              </w:rPr>
+            </w:pPr>
+            <w:r>
+              <w:rPr>
+                <w:rFonts w:ascii="Calibri" w:eastAsia="Times New Roman" w:hAnsi="Calibri" w:cs="Calibri"/>
+                <w:color w:val="000000"/>
+                <w:kern w:val="0"/>
+                <w14:ligatures w14:val="none"/>
+              </w:rPr>
+              <w:t>4.0</w:t>
+            </w:r>
+            <w:r>
+              <w:rPr>
+                <w:rFonts w:ascii="Calibri" w:eastAsia="Times New Roman" w:hAnsi="Calibri" w:cs="Calibri"/>
+                <w:color w:val="000000"/>
+                <w:kern w:val="0"/>
+                <w14:ligatures w14:val="none"/>
+              </w:rPr>
+              <w:t>2</w:t>
+            </w:r>
+          </w:p>
+        </w:tc>
+      </w:tr>
+      <w:tr>
+        <w:trPr>
+          <w:trHeight w:val="300"/>
+        </w:trPr>
+        <w:tc>
+          <w:tcPr>
+            <w:tcW w:w="959" w:type="pct"/>
+            <w:noWrap/>
+            <w:hideMark/>
+          </w:tcPr>
+          <w:p>
+            <w:pPr>
+              <w:rPr>
+                <w:rFonts w:ascii="Calibri" w:eastAsia="Times New Roman" w:hAnsi="Calibri" w:cs="Calibri"/>
+                <w:b/>
+                <w:bCs/>
+                <w:color w:val="000000"/>
+                <w:kern w:val="0"/>
+                <w14:ligatures w14:val="none"/>
+              </w:rPr>
+            </w:pPr>
+            <w:r>
+              <w:rPr>
+                <w:rFonts w:ascii="Calibri" w:eastAsia="Times New Roman" w:hAnsi="Calibri" w:cs="Calibri"/>
+                <w:b/>
+                <w:bCs/>
+                <w:color w:val="000000"/>
+                <w:kern w:val="0"/>
+                <w14:ligatures w14:val="none"/>
+              </w:rPr>
+              <w:t>Grand Total</w:t>
+            </w:r>
+          </w:p>
+        </w:tc>
+        <w:tc>
+          <w:tcPr>
+            <w:tcW w:w="696" w:type="pct"/>
+            <w:noWrap/>
+            <w:hideMark/>
+          </w:tcPr>
+          <w:p>
+            <w:pPr>
+              <w:jc w:val="right"/>
+              <w:rPr>
+                <w:rFonts w:ascii="Calibri" w:eastAsia="Times New Roman" w:hAnsi="Calibri" w:cs="Calibri"/>
+                <w:b/>
+                <w:bCs/>
+                <w:color w:val="000000"/>
+                <w:kern w:val="0"/>
+                <w14:ligatures w14:val="none"/>
+              </w:rPr>
+            </w:pPr>
+            <w:r>
+              <w:rPr>
+                <w:rFonts w:ascii="Calibri" w:eastAsia="Times New Roman" w:hAnsi="Calibri" w:cs="Calibri"/>
+                <w:b/>
+                <w:bCs/>
+                <w:color w:val="000000"/>
+                <w:kern w:val="0"/>
+                <w14:ligatures w14:val="none"/>
+              </w:rPr>
+              <w:t>13291974</w:t>
+            </w:r>
+          </w:p>
+        </w:tc>
+        <w:tc>
+          <w:tcPr>
+            <w:tcW w:w="705" w:type="pct"/>
+            <w:noWrap/>
+            <w:hideMark/>
+          </w:tcPr>
+          <w:p>
+            <w:pPr>
+              <w:jc w:val="right"/>
+              <w:rPr>
+                <w:rFonts w:ascii="Calibri" w:eastAsia="Times New Roman" w:hAnsi="Calibri" w:cs="Calibri"/>
+                <w:b/>
+                <w:bCs/>
+                <w:color w:val="000000"/>
+                <w:kern w:val="0"/>
+                <w14:ligatures w14:val="none"/>
+              </w:rPr>
+            </w:pPr>
+            <w:r>
+              <w:rPr>
+                <w:rFonts w:ascii="Calibri" w:eastAsia="Times New Roman" w:hAnsi="Calibri" w:cs="Calibri"/>
+                <w:b/>
+                <w:bCs/>
+                <w:color w:val="000000"/>
+                <w:kern w:val="0"/>
+                <w14:ligatures w14:val="none"/>
+              </w:rPr>
+              <w:t>8605</w:t>
+            </w:r>
+          </w:p>
+        </w:tc>
+        <w:tc>
+          <w:tcPr>
+            <w:tcW w:w="873" w:type="pct"/>
+            <w:noWrap/>
+            <w:hideMark/>
+          </w:tcPr>
+          <w:p>
+            <w:pPr>
+              <w:jc w:val="right"/>
+              <w:rPr>
+                <w:rFonts w:ascii="Calibri" w:eastAsia="Times New Roman" w:hAnsi="Calibri" w:cs="Calibri"/>
+                <w:b/>
+                <w:bCs/>
+                <w:color w:val="000000"/>
+                <w:kern w:val="0"/>
+                <w14:ligatures w14:val="none"/>
+              </w:rPr>
+            </w:pPr>
+            <w:r>
+              <w:rPr>
+                <w:rFonts w:ascii="Calibri" w:eastAsia="Times New Roman" w:hAnsi="Calibri" w:cs="Calibri"/>
+                <w:b/>
+                <w:bCs/>
+                <w:color w:val="000000"/>
+                <w:kern w:val="0"/>
+                <w14:ligatures w14:val="none"/>
+              </w:rPr>
+              <w:t>465548.5512</w:t>
+            </w:r>
+          </w:p>
+        </w:tc>
+        <w:tc>
+          <w:tcPr>
+            <w:tcW w:w="894" w:type="pct"/>
+            <w:noWrap/>
+            <w:hideMark/>
+          </w:tcPr>
+          <w:p>
+            <w:pPr>
+              <w:jc w:val="right"/>
+              <w:rPr>
+                <w:rFonts w:ascii="Calibri" w:eastAsia="Times New Roman" w:hAnsi="Calibri" w:cs="Calibri"/>
+                <w:b/>
+                <w:bCs/>
+                <w:color w:val="000000"/>
+                <w:kern w:val="0"/>
+                <w14:ligatures w14:val="none"/>
+              </w:rPr>
+            </w:pPr>
+            <w:r>
+              <w:rPr>
+                <w:rFonts w:ascii="Calibri" w:eastAsia="Times New Roman" w:hAnsi="Calibri" w:cs="Calibri"/>
+                <w:b/>
+                <w:bCs/>
+                <w:color w:val="000000"/>
+                <w:kern w:val="0"/>
+                <w14:ligatures w14:val="none"/>
+              </w:rPr>
+              <w:t>214.5653014</w:t>
+            </w:r>
+          </w:p>
+        </w:tc>
+        <w:tc>
+          <w:tcPr>
+            <w:tcW w:w="872" w:type="pct"/>
+            <w:noWrap/>
+            <w:hideMark/>
+          </w:tcPr>
+          <w:p>
+            <w:pPr>
+              <w:jc w:val="right"/>
+              <w:rPr>
+                <w:rFonts w:ascii="Calibri" w:eastAsia="Times New Roman" w:hAnsi="Calibri" w:cs="Calibri"/>
+                <w:b/>
+                <w:bCs/>
+                <w:color w:val="000000"/>
+                <w:kern w:val="0"/>
+                <w14:ligatures w14:val="none"/>
+              </w:rPr>
+            </w:pPr>
+            <w:r>
+              <w:rPr>
+                <w:rFonts w:ascii="Calibri" w:eastAsia="Times New Roman" w:hAnsi="Calibri" w:cs="Calibri"/>
+                <w:b/>
+                <w:bCs/>
+                <w:color w:val="000000"/>
+                <w:kern w:val="0"/>
+                <w14:ligatures w14:val="none"/>
+              </w:rPr>
+              <w:t>33.93082768</w:t>
+            </w:r>
+          </w:p>
+        </w:tc>
+      </w:tr>
+    </w:tbl>
+    <w:p/>
+    <w:p/>
+    <w:p/>
+    <w:p>
+      <w:r>
+        <w:t>5) Model. Dengue deaths per million ~ Population + Diabetes + Obesity + Age &amp;gt;65</w:t>
       </w:r>
     </w:p>
     <w:p>
       <w:r>
-        <w:t xml:space="preserve">5) </w:t>
-      </w:r>
-      <w:proofErr w:type="spellStart"/>
-      <w:proofErr w:type="gramStart"/>
-      <w:r>
-        <w:t>barplot</w:t>
-      </w:r>
-      <w:proofErr w:type="spellEnd"/>
-      <w:r>
-        <w:t xml:space="preserve"> :</w:t>
-      </w:r>
-      <w:proofErr w:type="gramEnd"/>
-      <w:r>
-        <w:t xml:space="preserve"> month wise : Southern vs </w:t>
-      </w:r>
-      <w:proofErr w:type="spellStart"/>
-      <w:r>
-        <w:t>Nortern</w:t>
-      </w:r>
-      <w:proofErr w:type="spellEnd"/>
-      <w:r>
-        <w:t xml:space="preserve"> hemisphere..</w:t>
+        <w:t>years + Cardiac disease prevalence + Temp + Rainfall [only 2024 country wise</w:t>
       </w:r>
     </w:p>
     <w:p>
       <w:r>
-        <w:t>6</w:t>
-      </w:r>
-      <w:r>
-        <w:t xml:space="preserve">) only 12 </w:t>
-      </w:r>
-      <w:proofErr w:type="spellStart"/>
-      <w:r>
-        <w:t>minths</w:t>
-      </w:r>
-      <w:proofErr w:type="spellEnd"/>
-      <w:r>
-        <w:t xml:space="preserve"> </w:t>
-      </w:r>
-      <w:proofErr w:type="gramStart"/>
-      <w:r>
-        <w:t>data..</w:t>
-      </w:r>
-      <w:proofErr w:type="gramEnd"/>
-      <w:r>
-        <w:t xml:space="preserve">  </w:t>
-      </w:r>
-      <w:proofErr w:type="spellStart"/>
-      <w:r>
-        <w:t>Aggegated</w:t>
-      </w:r>
-      <w:proofErr w:type="spellEnd"/>
-      <w:r>
-        <w:t xml:space="preserve"> by </w:t>
-      </w:r>
-      <w:proofErr w:type="gramStart"/>
-      <w:r>
-        <w:t>months..</w:t>
-      </w:r>
-      <w:proofErr w:type="gramEnd"/>
+        <w:t>dengue data and co-variates]</w:t>
+      </w:r>
+    </w:p>
+    <w:p/>
+    <w:p/>
+    <w:p/>
+    <w:p>
+      <w:r>
+        <w:t>1) Barchart Glabal case n death annually :2000-2024</w:t>
+      </w:r>
+    </w:p>
+    <w:p/>
+    <w:p/>
+    <w:p/>
+    <w:p/>
+    <w:p>
+      <w:r>
+        <w:t>2) time series trend..  Sen's s slop MK test</w:t>
+      </w:r>
+    </w:p>
+    <w:p>
+      <w:r>
+        <w:t>3) 2024 map by country..  Count.. Or per million case..</w:t>
+      </w:r>
+    </w:p>
+    <w:p>
+      <w:r>
+        <w:t>4) Model: Case/M  ~ Pop + Obwsity+ diavetes+ cvd + age above 65 yrs..</w:t>
+      </w:r>
+    </w:p>
+    <w:p>
+      <w:r>
+        <w:t>5) barplot : month wise : Southern vs Nortern hemisphere..</w:t>
+      </w:r>
+    </w:p>
+    <w:p>
+      <w:r>
+        <w:t>6) only 12 minths data..  Aggegated by months..</w:t>
+      </w:r>
+    </w:p>
+    <w:p/>
+    <w:p>
+      <w:r>
+        <w:t>References</w:t>
+      </w:r>
+      <w:r>
+        <w:br/>
+      </w:r>
+      <w:hyperlink r:id="rId8" w:history="1">
+        <w:r>
+          <w:rPr>
+            <w:rStyle w:val="Hyperlink"/>
+          </w:rPr>
+          <w:t>https://academic.oup.com/ofid/article/11/7/ofae362/7700789</w:t>
+        </w:r>
+      </w:hyperlink>
+      <w:r>
+        <w:t xml:space="preserve"> (AFR 2023)</w:t>
+      </w:r>
+    </w:p>
+    <w:p>
+      <w:hyperlink r:id="rId9" w:history="1">
+        <w:r>
+          <w:rPr>
+            <w:rStyle w:val="Hyperlink"/>
+          </w:rPr>
+          <w:t>https://worldhealthorg.shinyapps.io/dengue_global/</w:t>
+        </w:r>
+      </w:hyperlink>
+      <w:r>
+        <w:t xml:space="preserve"> (Dengue Global)</w:t>
+      </w:r>
     </w:p>
     <w:sectPr>
       <w:pgSz w:w="12240" w:h="15840"/>
@@ -176,8 +1999,105 @@
 </w:document>
 </file>
 
+<file path=word/numbering.xml><?xml version="1.0" encoding="utf-8"?>
+<w:numbering xmlns:wpc="http://schemas.microsoft.com/office/word/2010/wordprocessingCanvas" xmlns:cx="http://schemas.microsoft.com/office/drawing/2014/chartex" xmlns:cx1="http://schemas.microsoft.com/office/drawing/2015/9/8/chartex" xmlns:cx2="http://schemas.microsoft.com/office/drawing/2015/10/21/chartex" xmlns:cx3="http://schemas.microsoft.com/office/drawing/2016/5/9/chartex" xmlns:cx4="http://schemas.microsoft.com/office/drawing/2016/5/10/chartex" xmlns:cx5="http://schemas.microsoft.com/office/drawing/2016/5/11/chartex" xmlns:cx6="http://schemas.microsoft.com/office/drawing/2016/5/12/chartex" xmlns:cx7="http://schemas.microsoft.com/office/drawing/2016/5/13/chartex" xmlns:cx8="http://schemas.microsoft.com/office/drawing/2016/5/14/chartex" xmlns:mc="http://schemas.openxmlformats.org/markup-compatibility/2006" xmlns:aink="http://schemas.microsoft.com/office/drawing/2016/ink" xmlns:am3d="http://schemas.microsoft.com/office/drawing/2017/model3d" xmlns:o="urn:schemas-microsoft-com:office:office" xmlns:oel="http://schemas.microsoft.com/office/2019/extlst" xmlns:r="http://schemas.openxmlformats.org/officeDocument/2006/relationships" xmlns:m="http://schemas.openxmlformats.org/officeDocument/2006/math" xmlns:v="urn:schemas-microsoft-com:vml" xmlns:wp14="http://schemas.microsoft.com/office/word/2010/wordprocessingDrawing" xmlns:wp="http://schemas.openxmlformats.org/drawingml/2006/wordprocessingDrawing" xmlns:w10="urn:schemas-microsoft-com:office:word" xmlns:w="http://schemas.openxmlformats.org/wordprocessingml/2006/main" xmlns:w14="http://schemas.microsoft.com/office/word/2010/wordml" xmlns:w15="http://schemas.microsoft.com/office/word/2012/wordml" xmlns:w16cex="http://schemas.microsoft.com/office/word/2018/wordml/cex" xmlns:w16cid="http://schemas.microsoft.com/office/word/2016/wordml/cid" xmlns:w16="http://schemas.microsoft.com/office/word/2018/wordml" xmlns:w16du="http://schemas.microsoft.com/office/word/2023/wordml/word16du" xmlns:w16sdtdh="http://schemas.microsoft.com/office/word/2020/wordml/sdtdatahash" xmlns:w16sdtfl="http://schemas.microsoft.com/office/word/2024/wordml/sdtformatlock" xmlns:w16se="http://schemas.microsoft.com/office/word/2015/wordml/symex" xmlns:wpg="http://schemas.microsoft.com/office/word/2010/wordprocessingGroup" xmlns:wpi="http://schemas.microsoft.com/office/word/2010/wordprocessingInk" xmlns:wne="http://schemas.microsoft.com/office/word/2006/wordml" xmlns:wps="http://schemas.microsoft.com/office/word/2010/wordprocessingShape" mc:Ignorable="w14 w15 w16se w16cid w16 w16cex w16sdtdh w16sdtfl w16du wp14">
+  <w:abstractNum w:abstractNumId="0" w15:restartNumberingAfterBreak="0">
+    <w:nsid w:val="0A341DFA"/>
+    <w:multiLevelType w:val="hybridMultilevel"/>
+    <w:tmpl w:val="41C23BC2"/>
+    <w:lvl w:ilvl="0" w:tplc="04090011">
+      <w:start w:val="1"/>
+      <w:numFmt w:val="decimal"/>
+      <w:lvlText w:val="%1)"/>
+      <w:lvlJc w:val="left"/>
+      <w:pPr>
+        <w:ind w:left="720" w:hanging="360"/>
+      </w:pPr>
+      <w:rPr>
+        <w:rFonts w:hint="default"/>
+      </w:rPr>
+    </w:lvl>
+    <w:lvl w:ilvl="1" w:tplc="04090019" w:tentative="1">
+      <w:start w:val="1"/>
+      <w:numFmt w:val="lowerLetter"/>
+      <w:lvlText w:val="%2."/>
+      <w:lvlJc w:val="left"/>
+      <w:pPr>
+        <w:ind w:left="1440" w:hanging="360"/>
+      </w:pPr>
+    </w:lvl>
+    <w:lvl w:ilvl="2" w:tplc="0409001B" w:tentative="1">
+      <w:start w:val="1"/>
+      <w:numFmt w:val="lowerRoman"/>
+      <w:lvlText w:val="%3."/>
+      <w:lvlJc w:val="right"/>
+      <w:pPr>
+        <w:ind w:left="2160" w:hanging="180"/>
+      </w:pPr>
+    </w:lvl>
+    <w:lvl w:ilvl="3" w:tplc="0409000F" w:tentative="1">
+      <w:start w:val="1"/>
+      <w:numFmt w:val="decimal"/>
+      <w:lvlText w:val="%4."/>
+      <w:lvlJc w:val="left"/>
+      <w:pPr>
+        <w:ind w:left="2880" w:hanging="360"/>
+      </w:pPr>
+    </w:lvl>
+    <w:lvl w:ilvl="4" w:tplc="04090019" w:tentative="1">
+      <w:start w:val="1"/>
+      <w:numFmt w:val="lowerLetter"/>
+      <w:lvlText w:val="%5."/>
+      <w:lvlJc w:val="left"/>
+      <w:pPr>
+        <w:ind w:left="3600" w:hanging="360"/>
+      </w:pPr>
+    </w:lvl>
+    <w:lvl w:ilvl="5" w:tplc="0409001B" w:tentative="1">
+      <w:start w:val="1"/>
+      <w:numFmt w:val="lowerRoman"/>
+      <w:lvlText w:val="%6."/>
+      <w:lvlJc w:val="right"/>
+      <w:pPr>
+        <w:ind w:left="4320" w:hanging="180"/>
+      </w:pPr>
+    </w:lvl>
+    <w:lvl w:ilvl="6" w:tplc="0409000F" w:tentative="1">
+      <w:start w:val="1"/>
+      <w:numFmt w:val="decimal"/>
+      <w:lvlText w:val="%7."/>
+      <w:lvlJc w:val="left"/>
+      <w:pPr>
+        <w:ind w:left="5040" w:hanging="360"/>
+      </w:pPr>
+    </w:lvl>
+    <w:lvl w:ilvl="7" w:tplc="04090019" w:tentative="1">
+      <w:start w:val="1"/>
+      <w:numFmt w:val="lowerLetter"/>
+      <w:lvlText w:val="%8."/>
+      <w:lvlJc w:val="left"/>
+      <w:pPr>
+        <w:ind w:left="5760" w:hanging="360"/>
+      </w:pPr>
+    </w:lvl>
+    <w:lvl w:ilvl="8" w:tplc="0409001B" w:tentative="1">
+      <w:start w:val="1"/>
+      <w:numFmt w:val="lowerRoman"/>
+      <w:lvlText w:val="%9."/>
+      <w:lvlJc w:val="right"/>
+      <w:pPr>
+        <w:ind w:left="6480" w:hanging="180"/>
+      </w:pPr>
+    </w:lvl>
+  </w:abstractNum>
+  <w:num w:numId="1" w16cid:durableId="1500656426">
+    <w:abstractNumId w:val="0"/>
+  </w:num>
+</w:numbering>
+</file>
+
 <file path=word/styles.xml><?xml version="1.0" encoding="utf-8"?>
-<w:styles xmlns:mc="http://schemas.openxmlformats.org/markup-compatibility/2006" xmlns:r="http://schemas.openxmlformats.org/officeDocument/2006/relationships" xmlns:w="http://schemas.openxmlformats.org/wordprocessingml/2006/main" xmlns:w14="http://schemas.microsoft.com/office/word/2010/wordml" xmlns:w15="http://schemas.microsoft.com/office/word/2012/wordml" xmlns:w16cex="http://schemas.microsoft.com/office/word/2018/wordml/cex" xmlns:w16cid="http://schemas.microsoft.com/office/word/2016/wordml/cid" xmlns:w16="http://schemas.microsoft.com/office/word/2018/wordml" xmlns:w16du="http://schemas.microsoft.com/office/word/2023/wordml/word16du" xmlns:w16sdtdh="http://schemas.microsoft.com/office/word/2020/wordml/sdtdatahash" xmlns:w16se="http://schemas.microsoft.com/office/word/2015/wordml/symex" mc:Ignorable="w14 w15 w16se w16cid w16 w16cex w16sdtdh w16du">
+<w:styles xmlns:mc="http://schemas.openxmlformats.org/markup-compatibility/2006" xmlns:r="http://schemas.openxmlformats.org/officeDocument/2006/relationships" xmlns:w="http://schemas.openxmlformats.org/wordprocessingml/2006/main" xmlns:w14="http://schemas.microsoft.com/office/word/2010/wordml" xmlns:w15="http://schemas.microsoft.com/office/word/2012/wordml" xmlns:w16cex="http://schemas.microsoft.com/office/word/2018/wordml/cex" xmlns:w16cid="http://schemas.microsoft.com/office/word/2016/wordml/cid" xmlns:w16="http://schemas.microsoft.com/office/word/2018/wordml" xmlns:w16du="http://schemas.microsoft.com/office/word/2023/wordml/word16du" xmlns:w16sdtdh="http://schemas.microsoft.com/office/word/2020/wordml/sdtdatahash" xmlns:w16sdtfl="http://schemas.microsoft.com/office/word/2024/wordml/sdtformatlock" xmlns:w16se="http://schemas.microsoft.com/office/word/2015/wordml/symex" mc:Ignorable="w14 w15 w16se w16cid w16 w16cex w16sdtdh w16sdtfl w16du">
   <w:docDefaults>
     <w:rPrDefault>
       <w:rPr>
@@ -615,6 +2535,48 @@
       <w:contextualSpacing/>
     </w:pPr>
   </w:style>
+  <w:style w:type="character" w:styleId="Hyperlink">
+    <w:name w:val="Hyperlink"/>
+    <w:basedOn w:val="DefaultParagraphFont"/>
+    <w:uiPriority w:val="99"/>
+    <w:unhideWhenUsed/>
+    <w:rsid w:val="004F3F31"/>
+    <w:rPr>
+      <w:color w:val="0563C1" w:themeColor="hyperlink"/>
+      <w:u w:val="single"/>
+    </w:rPr>
+  </w:style>
+  <w:style w:type="character" w:styleId="UnresolvedMention">
+    <w:name w:val="Unresolved Mention"/>
+    <w:basedOn w:val="DefaultParagraphFont"/>
+    <w:uiPriority w:val="99"/>
+    <w:semiHidden/>
+    <w:unhideWhenUsed/>
+    <w:rsid w:val="004F3F31"/>
+    <w:rPr>
+      <w:color w:val="605E5C"/>
+      <w:shd w:val="clear" w:color="auto" w:fill="E1DFDD"/>
+    </w:rPr>
+  </w:style>
+  <w:style w:type="table" w:styleId="TableGrid">
+    <w:name w:val="Table Grid"/>
+    <w:basedOn w:val="TableNormal"/>
+    <w:uiPriority w:val="39"/>
+    <w:rsid w:val="0049437D"/>
+    <w:pPr>
+      <w:spacing w:after="0" w:line="240" w:lineRule="auto"/>
+    </w:pPr>
+    <w:tblPr>
+      <w:tblBorders>
+        <w:top w:val="single" w:sz="4" w:space="0" w:color="auto"/>
+        <w:left w:val="single" w:sz="4" w:space="0" w:color="auto"/>
+        <w:bottom w:val="single" w:sz="4" w:space="0" w:color="auto"/>
+        <w:right w:val="single" w:sz="4" w:space="0" w:color="auto"/>
+        <w:insideH w:val="single" w:sz="4" w:space="0" w:color="auto"/>
+        <w:insideV w:val="single" w:sz="4" w:space="0" w:color="auto"/>
+      </w:tblBorders>
+    </w:tblPr>
+  </w:style>
 </w:styles>
 </file>
 

--- a/Manuscript.docx
+++ b/Manuscript.docx
@@ -1924,39 +1924,54 @@
     <w:p/>
     <w:p>
       <w:r>
-        <w:t>1) Barchart Glabal case n death annually :2000-2024</w:t>
-      </w:r>
-    </w:p>
-    <w:p/>
-    <w:p/>
-    <w:p/>
-    <w:p/>
-    <w:p>
-      <w:r>
-        <w:t>2) time series trend..  Sen's s slop MK test</w:t>
+        <w:t xml:space="preserve">2) time series </w:t>
+      </w:r>
+      <w:proofErr w:type="gramStart"/>
+      <w:r>
+        <w:t>trend..</w:t>
+      </w:r>
+      <w:proofErr w:type="gramEnd"/>
+      <w:r>
+        <w:t xml:space="preserve">  Sen's s slop MK test</w:t>
       </w:r>
     </w:p>
     <w:p>
       <w:r>
-        <w:t>3) 2024 map by country..  Count.. Or per million case..</w:t>
+        <w:t>4) Model: Case/</w:t>
+      </w:r>
+      <w:proofErr w:type="gramStart"/>
+      <w:r>
+        <w:t>M  ~</w:t>
+      </w:r>
+      <w:proofErr w:type="gramEnd"/>
+      <w:r>
+        <w:t xml:space="preserve"> Pop + </w:t>
+      </w:r>
+      <w:proofErr w:type="spellStart"/>
+      <w:r>
+        <w:t>Obwsity</w:t>
+      </w:r>
+      <w:proofErr w:type="spellEnd"/>
+      <w:r>
+        <w:t xml:space="preserve">+ </w:t>
+      </w:r>
+      <w:proofErr w:type="spellStart"/>
+      <w:r>
+        <w:t>diavetes</w:t>
+      </w:r>
+      <w:proofErr w:type="spellEnd"/>
+      <w:r>
+        <w:t xml:space="preserve">+ </w:t>
+      </w:r>
+      <w:proofErr w:type="spellStart"/>
+      <w:r>
+        <w:t>cvd</w:t>
+      </w:r>
+      <w:proofErr w:type="spellEnd"/>
+      <w:r>
+        <w:t xml:space="preserve"> + age above 65 yrs..</w:t>
       </w:r>
     </w:p>
-    <w:p>
-      <w:r>
-        <w:t>4) Model: Case/M  ~ Pop + Obwsity+ diavetes+ cvd + age above 65 yrs..</w:t>
-      </w:r>
-    </w:p>
-    <w:p>
-      <w:r>
-        <w:t>5) barplot : month wise : Southern vs Nortern hemisphere..</w:t>
-      </w:r>
-    </w:p>
-    <w:p>
-      <w:r>
-        <w:t>6) only 12 minths data..  Aggegated by months..</w:t>
-      </w:r>
-    </w:p>
-    <w:p/>
     <w:p>
       <w:r>
         <w:t>References</w:t>
